--- a/files/Gaurav-Giri-Resume.docx
+++ b/files/Gaurav-Giri-Resume.docx
@@ -124,18 +124,18 @@
         <mc:AlternateContent>
           <mc:Choice Requires="wps">
             <w:drawing>
-              <wp:anchor behindDoc="1" distT="0" distB="0" distL="0" distR="0" simplePos="0" locked="0" layoutInCell="0" allowOverlap="1" relativeHeight="2">
+              <wp:anchor behindDoc="1" distT="635" distB="635" distL="0" distR="635" simplePos="0" locked="0" layoutInCell="0" allowOverlap="1" relativeHeight="5">
                 <wp:simplePos x="0" y="0"/>
                 <wp:positionH relativeFrom="page">
                   <wp:posOffset>571500</wp:posOffset>
                 </wp:positionH>
                 <wp:positionV relativeFrom="paragraph">
-                  <wp:posOffset>231140</wp:posOffset>
+                  <wp:posOffset>230505</wp:posOffset>
                 </wp:positionV>
-                <wp:extent cx="6417310" cy="0"/>
+                <wp:extent cx="6417310" cy="635"/>
                 <wp:effectExtent l="8890" t="8890" r="8890" b="8890"/>
                 <wp:wrapTopAndBottom/>
-                <wp:docPr id="1" name=""/>
+                <wp:docPr id="1" name="Shape1"/>
                 <a:graphic xmlns:a="http://schemas.openxmlformats.org/drawingml/2006/main">
                   <a:graphicData uri="http://schemas.microsoft.com/office/word/2010/wordprocessingShape">
                     <wps:wsp>
@@ -143,7 +143,7 @@
                       <wps:spPr>
                         <a:xfrm>
                           <a:off x="0" y="0"/>
-                          <a:ext cx="6417360" cy="0"/>
+                          <a:ext cx="6417360" cy="720"/>
                         </a:xfrm>
                         <a:prstGeom prst="line">
                           <a:avLst/>
@@ -170,7 +170,7 @@
           </mc:Choice>
           <mc:Fallback>
             <w:pict>
-              <v:line id="shape_0" from="45pt,18.2pt" to="550.25pt,18.2pt" stroked="t" o:allowincell="f" style="position:absolute;mso-position-horizontal-relative:page">
+              <v:line id="shape_0" from="45pt,18.15pt" to="550.25pt,18.15pt" ID="Shape1" stroked="t" o:allowincell="f" style="position:absolute;mso-position-horizontal-relative:page">
                 <v:stroke color="#212121" weight="17280" joinstyle="round" endcap="flat"/>
                 <v:fill o:detectmouseclick="t" on="false"/>
                 <w10:wrap type="topAndBottom"/>
@@ -250,7 +250,7 @@
         <mc:AlternateContent>
           <mc:Choice Requires="wps">
             <w:drawing>
-              <wp:anchor behindDoc="0" distT="0" distB="0" distL="114300" distR="114300" simplePos="0" locked="0" layoutInCell="0" allowOverlap="1" relativeHeight="4">
+              <wp:anchor behindDoc="0" distT="6350" distB="6350" distL="6350" distR="6350" simplePos="0" locked="0" layoutInCell="0" allowOverlap="1" relativeHeight="7">
                 <wp:simplePos x="0" y="0"/>
                 <wp:positionH relativeFrom="page">
                   <wp:posOffset>571500</wp:posOffset>
@@ -258,10 +258,10 @@
                 <wp:positionV relativeFrom="paragraph">
                   <wp:posOffset>-75565</wp:posOffset>
                 </wp:positionV>
-                <wp:extent cx="6417310" cy="0"/>
+                <wp:extent cx="6417310" cy="635"/>
                 <wp:effectExtent l="6350" t="6350" r="6350" b="6350"/>
                 <wp:wrapNone/>
-                <wp:docPr id="2" name=""/>
+                <wp:docPr id="2" name="Shape2"/>
                 <a:graphic xmlns:a="http://schemas.openxmlformats.org/drawingml/2006/main">
                   <a:graphicData uri="http://schemas.microsoft.com/office/word/2010/wordprocessingShape">
                     <wps:wsp>
@@ -269,7 +269,7 @@
                       <wps:spPr>
                         <a:xfrm>
                           <a:off x="0" y="0"/>
-                          <a:ext cx="6417360" cy="0"/>
+                          <a:ext cx="6417360" cy="720"/>
                         </a:xfrm>
                         <a:prstGeom prst="line">
                           <a:avLst/>
@@ -296,7 +296,7 @@
           </mc:Choice>
           <mc:Fallback>
             <w:pict>
-              <v:line id="shape_0" from="45pt,-5.95pt" to="550.25pt,-5.95pt" stroked="t" o:allowincell="f" style="position:absolute;mso-position-horizontal-relative:page">
+              <v:line id="shape_0" from="45pt,-5.95pt" to="550.25pt,-5.95pt" ID="Shape2" stroked="t" o:allowincell="f" style="position:absolute;mso-position-horizontal-relative:page">
                 <v:stroke color="#212121" weight="12600" joinstyle="round" endcap="flat"/>
                 <v:fill o:detectmouseclick="t" on="false"/>
                 <w10:wrap type="none"/>
@@ -388,7 +388,7 @@
         <mc:AlternateContent>
           <mc:Choice Requires="wps">
             <w:drawing>
-              <wp:anchor behindDoc="0" distT="0" distB="0" distL="114300" distR="114300" simplePos="0" locked="0" layoutInCell="0" allowOverlap="1" relativeHeight="3">
+              <wp:anchor behindDoc="0" distT="8890" distB="8890" distL="8890" distR="8890" simplePos="0" locked="0" layoutInCell="0" allowOverlap="1" relativeHeight="6">
                 <wp:simplePos x="0" y="0"/>
                 <wp:positionH relativeFrom="page">
                   <wp:posOffset>571500</wp:posOffset>
@@ -396,10 +396,10 @@
                 <wp:positionV relativeFrom="paragraph">
                   <wp:posOffset>6350</wp:posOffset>
                 </wp:positionV>
-                <wp:extent cx="6417310" cy="0"/>
+                <wp:extent cx="6417310" cy="635"/>
                 <wp:effectExtent l="8890" t="8890" r="8890" b="8890"/>
                 <wp:wrapNone/>
-                <wp:docPr id="3" name=""/>
+                <wp:docPr id="3" name="Shape3"/>
                 <a:graphic xmlns:a="http://schemas.openxmlformats.org/drawingml/2006/main">
                   <a:graphicData uri="http://schemas.microsoft.com/office/word/2010/wordprocessingShape">
                     <wps:wsp>
@@ -407,7 +407,7 @@
                       <wps:spPr>
                         <a:xfrm>
                           <a:off x="0" y="0"/>
-                          <a:ext cx="6417360" cy="0"/>
+                          <a:ext cx="6417360" cy="720"/>
                         </a:xfrm>
                         <a:prstGeom prst="line">
                           <a:avLst/>
@@ -434,7 +434,7 @@
           </mc:Choice>
           <mc:Fallback>
             <w:pict>
-              <v:line id="shape_0" from="45pt,0.5pt" to="550.25pt,0.5pt" stroked="t" o:allowincell="f" style="position:absolute;mso-position-horizontal-relative:page">
+              <v:line id="shape_0" from="45pt,0.5pt" to="550.25pt,0.5pt" ID="Shape3" stroked="t" o:allowincell="f" style="position:absolute;mso-position-horizontal-relative:page">
                 <v:stroke color="#212121" weight="17280" joinstyle="round" endcap="flat"/>
                 <v:fill o:detectmouseclick="t" on="false"/>
                 <w10:wrap type="none"/>
@@ -448,14 +448,7 @@
           <w:color w:val="212121"/>
           <w:w w:val="95"/>
         </w:rPr>
-        <w:t>EXPERI</w:t>
-      </w:r>
-      <w:r>
-        <w:rPr>
-          <w:color w:val="212121"/>
-          <w:w w:val="95"/>
-        </w:rPr>
-        <w:t>E</w:t>
+        <w:t>EXPERIE</w:t>
       </w:r>
       <w:r>
         <w:rPr>
@@ -463,15 +456,7 @@
           <w:spacing w:val="10"/>
           <w:w w:val="95"/>
         </w:rPr>
-        <w:t>N</w:t>
-      </w:r>
-      <w:r>
-        <w:rPr>
-          <w:color w:val="212121"/>
-          <w:spacing w:val="10"/>
-          <w:w w:val="95"/>
-        </w:rPr>
-        <w:t>C</w:t>
+        <w:t>NC</w:t>
       </w:r>
       <w:r>
         <w:rPr>
@@ -524,21 +509,7 @@
             <w:color w:val="212121"/>
             <w:u w:val="single" w:color="232323"/>
           </w:rPr>
-          <w:t>Portfolio-</w:t>
-        </w:r>
-        <w:r>
-          <w:rPr>
-            <w:color w:val="212121"/>
-            <w:u w:val="single" w:color="232323"/>
-          </w:rPr>
-          <w:t>W</w:t>
-        </w:r>
-        <w:r>
-          <w:rPr>
-            <w:color w:val="212121"/>
-            <w:u w:val="single" w:color="232323"/>
-          </w:rPr>
-          <w:t>ebsite</w:t>
+          <w:t>Portfolio-Website</w:t>
         </w:r>
       </w:hyperlink>
       <w:r>
@@ -1325,7 +1296,7 @@
         <w:pStyle w:val="ListParagraph"/>
         <w:numPr>
           <w:ilvl w:val="0"/>
-          <w:numId w:val="1"/>
+          <w:numId w:val="2"/>
         </w:numPr>
         <w:tabs>
           <w:tab w:val="clear" w:pos="720"/>
@@ -1580,10 +1551,11 @@
         <w:rPr>
           <w:b/>
           <w:color w:val="212121"/>
-          <w:w w:val="95"/>
-          <w:sz w:val="17"/>
-        </w:rPr>
-        <w:t>fastapi</w:t>
+          <w:spacing w:val="9"/>
+          <w:w w:val="95"/>
+          <w:sz w:val="17"/>
+        </w:rPr>
+        <w:t>FastAPI</w:t>
       </w:r>
     </w:p>
     <w:p>
@@ -1601,6 +1573,8 @@
       </w:r>
       <w:r>
         <w:rPr>
+          <w:b/>
+          <w:bCs/>
           <w:color w:val="212121"/>
           <w:spacing w:val="-7"/>
         </w:rPr>
@@ -1608,9 +1582,26 @@
       </w:r>
       <w:r>
         <w:rPr>
-          <w:color w:val="212121"/>
-        </w:rPr>
-        <w:t>deta for</w:t>
+          <w:b/>
+          <w:bCs/>
+          <w:color w:val="212121"/>
+          <w:spacing w:val="-7"/>
+        </w:rPr>
+        <w:t>Deta</w:t>
+      </w:r>
+      <w:r>
+        <w:rPr>
+          <w:b/>
+          <w:bCs/>
+          <w:color w:val="212121"/>
+        </w:rPr>
+        <w:t xml:space="preserve"> </w:t>
+      </w:r>
+      <w:r>
+        <w:rPr>
+          <w:color w:val="212121"/>
+        </w:rPr>
+        <w:t>for</w:t>
       </w:r>
       <w:r>
         <w:rPr>
@@ -1683,7 +1674,7 @@
         <w:pStyle w:val="ListParagraph"/>
         <w:numPr>
           <w:ilvl w:val="0"/>
-          <w:numId w:val="1"/>
+          <w:numId w:val="2"/>
         </w:numPr>
         <w:tabs>
           <w:tab w:val="clear" w:pos="720"/>
@@ -2152,7 +2143,7 @@
         <w:pStyle w:val="ListParagraph"/>
         <w:numPr>
           <w:ilvl w:val="0"/>
-          <w:numId w:val="1"/>
+          <w:numId w:val="2"/>
         </w:numPr>
         <w:tabs>
           <w:tab w:val="clear" w:pos="720"/>
@@ -2161,7 +2152,13 @@
         <w:spacing w:lineRule="auto" w:line="276" w:before="8" w:after="0"/>
         <w:ind w:left="568" w:right="301" w:hanging="208"/>
         <w:jc w:val="left"/>
-        <w:rPr/>
+        <w:rPr>
+          <w:b w:val="false"/>
+          <w:b w:val="false"/>
+          <w:bCs w:val="false"/>
+          <w:color w:val="212121"/>
+          <w:sz w:val="17"/>
+        </w:rPr>
       </w:pPr>
       <w:r>
         <w:rPr>
@@ -2169,7 +2166,28 @@
           <w:spacing w:val="-1"/>
           <w:sz w:val="17"/>
         </w:rPr>
-        <w:t xml:space="preserve">Collaborated with </w:t>
+        <w:t>Collaborated</w:t>
+      </w:r>
+      <w:r>
+        <w:rPr>
+          <w:rFonts w:eastAsia="Times New Roman" w:cs="Times New Roman"/>
+          <w:color w:val="212121"/>
+          <w:spacing w:val="-1"/>
+          <w:w w:val="95"/>
+          <w:kern w:val="0"/>
+          <w:sz w:val="17"/>
+          <w:szCs w:val="22"/>
+          <w:lang w:val="en-US" w:eastAsia="en-US" w:bidi="ar-SA"/>
+        </w:rPr>
+        <w:t xml:space="preserve"> with</w:t>
+      </w:r>
+      <w:r>
+        <w:rPr>
+          <w:color w:val="212121"/>
+          <w:spacing w:val="-1"/>
+          <w:sz w:val="17"/>
+        </w:rPr>
+        <w:t xml:space="preserve"> </w:t>
       </w:r>
       <w:r>
         <w:rPr>
@@ -2191,55 +2209,52 @@
           <w:color w:val="212121"/>
           <w:sz w:val="17"/>
         </w:rPr>
-        <w:t>using</w:t>
-      </w:r>
-      <w:r>
-        <w:rPr>
-          <w:color w:val="212121"/>
-          <w:spacing w:val="27"/>
-          <w:sz w:val="17"/>
-        </w:rPr>
-        <w:t xml:space="preserve"> </w:t>
+        <w:t xml:space="preserve">using </w:t>
       </w:r>
       <w:r>
         <w:rPr>
           <w:b/>
-          <w:color w:val="212121"/>
-          <w:sz w:val="17"/>
-        </w:rPr>
-        <w:t>CNN</w:t>
+          <w:bCs/>
+          <w:color w:val="212121"/>
+          <w:sz w:val="17"/>
+        </w:rPr>
+        <w:t xml:space="preserve">Open-CV </w:t>
+      </w:r>
+      <w:r>
+        <w:rPr>
+          <w:b w:val="false"/>
+          <w:bCs w:val="false"/>
+          <w:color w:val="212121"/>
+          <w:sz w:val="17"/>
+        </w:rPr>
+        <w:t xml:space="preserve">and </w:t>
       </w:r>
       <w:r>
         <w:rPr>
           <w:b/>
-          <w:color w:val="212121"/>
-          <w:spacing w:val="16"/>
-          <w:sz w:val="17"/>
-        </w:rPr>
-        <w:t xml:space="preserve"> </w:t>
-      </w:r>
-      <w:r>
-        <w:rPr>
-          <w:color w:val="212121"/>
-          <w:sz w:val="17"/>
-        </w:rPr>
-        <w:t>in</w:t>
-      </w:r>
-      <w:r>
-        <w:rPr>
-          <w:color w:val="212121"/>
-          <w:spacing w:val="-9"/>
-          <w:sz w:val="17"/>
-        </w:rPr>
-        <w:t xml:space="preserve"> </w:t>
+          <w:bCs/>
+          <w:color w:val="212121"/>
+          <w:sz w:val="17"/>
+        </w:rPr>
+        <w:t xml:space="preserve">CNN </w:t>
+      </w:r>
+      <w:r>
+        <w:rPr>
+          <w:b w:val="false"/>
+          <w:bCs w:val="false"/>
+          <w:color w:val="212121"/>
+          <w:sz w:val="17"/>
+        </w:rPr>
+        <w:t xml:space="preserve">in </w:t>
       </w:r>
       <w:r>
         <w:rPr>
           <w:b/>
-          <w:color w:val="212121"/>
-          <w:sz w:val="17"/>
-        </w:rPr>
-        <w:t>Tensorflow.</w:t>
+          <w:bCs/>
+          <w:color w:val="212121"/>
+          <w:sz w:val="17"/>
+        </w:rPr>
+        <w:t>TensorFlow.</w:t>
       </w:r>
     </w:p>
     <w:p>
@@ -2247,7 +2262,7 @@
         <w:pStyle w:val="ListParagraph"/>
         <w:numPr>
           <w:ilvl w:val="0"/>
-          <w:numId w:val="1"/>
+          <w:numId w:val="2"/>
         </w:numPr>
         <w:tabs>
           <w:tab w:val="clear" w:pos="720"/>
@@ -2500,7 +2515,16 @@
           <w:color w:val="212121"/>
           <w:sz w:val="17"/>
         </w:rPr>
-        <w:t>NLPCloud.</w:t>
+        <w:t>NLPCloud</w:t>
+      </w:r>
+      <w:r>
+        <w:rPr>
+          <w:b w:val="false"/>
+          <w:bCs w:val="false"/>
+          <w:color w:val="212121"/>
+          <w:sz w:val="17"/>
+        </w:rPr>
+        <w:t>.</w:t>
       </w:r>
     </w:p>
     <w:p>
@@ -2551,9 +2575,9 @@
           <mc:Choice Requires="wpg">
             <w:drawing>
               <wp:inline distT="0" distB="0" distL="0" distR="0">
-                <wp:extent cx="6417945" cy="0"/>
+                <wp:extent cx="6417945" cy="635"/>
                 <wp:effectExtent l="114300" t="0" r="114300" b="0"/>
-                <wp:docPr id="4" name=""/>
+                <wp:docPr id="4" name="Shape4"/>
                 <a:graphic xmlns:a="http://schemas.openxmlformats.org/drawingml/2006/main">
                   <a:graphicData uri="http://schemas.microsoft.com/office/word/2010/wordprocessingGroup">
                     <wpg:wgp>
@@ -2561,9 +2585,9 @@
                       <wpg:grpSpPr>
                         <a:xfrm>
                           <a:off x="0" y="0"/>
-                          <a:ext cx="6418080" cy="0"/>
+                          <a:ext cx="6418080" cy="720"/>
                           <a:chOff x="0" y="0"/>
-                          <a:chExt cx="6418080" cy="0"/>
+                          <a:chExt cx="6418080" cy="720"/>
                         </a:xfrm>
                       </wpg:grpSpPr>
                       <wps:wsp>
@@ -2571,7 +2595,7 @@
                         <wps:spPr>
                           <a:xfrm>
                             <a:off x="0" y="0"/>
-                            <a:ext cx="6418080" cy="0"/>
+                            <a:ext cx="6418080" cy="720"/>
                           </a:xfrm>
                           <a:prstGeom prst="line">
                             <a:avLst/>
@@ -2599,11 +2623,11 @@
           </mc:Choice>
           <mc:Fallback>
             <w:pict>
-              <v:group id="shape_0" style="position:absolute;margin-left:0pt;margin-top:-3.8pt;width:505.3pt;height:0pt" coordorigin="0,-76" coordsize="10106,0">
-                <v:line id="shape_0" from="0,-76" to="10106,-76" stroked="t" o:allowincell="f" style="position:absolute">
+              <v:group id="shape_0" alt="Shape4" style="position:absolute;margin-left:0pt;margin-top:-0.1pt;width:505.3pt;height:0pt" coordorigin="0,-2" coordsize="10106,0">
+                <v:line id="shape_0" from="0,-2" to="10106,-2" stroked="t" o:allowincell="f" style="position:absolute;mso-position-vertical:top">
                   <v:stroke color="#212121" weight="17280" joinstyle="round" endcap="flat"/>
                   <v:fill o:detectmouseclick="t" on="false"/>
-                  <w10:wrap type="none"/>
+                  <w10:wrap type="square"/>
                 </v:line>
               </v:group>
             </w:pict>
@@ -3047,9 +3071,9 @@
           <w:pgSz w:w="11906" w:h="16838"/>
           <w:pgMar w:left="780" w:right="780" w:gutter="0" w:header="0" w:top="500" w:footer="0" w:bottom="280"/>
           <w:cols w:num="3" w:equalWidth="false" w:sep="false">
-            <w:col w:w="1330" w:space="1198"/>
+            <w:col w:w="1329" w:space="1198"/>
             <w:col w:w="5764" w:space="976"/>
-            <w:col w:w="1076"/>
+            <w:col w:w="1078"/>
           </w:cols>
           <w:formProt w:val="false"/>
           <w:textDirection w:val="lrTb"/>
@@ -3099,9 +3123,9 @@
           <mc:Choice Requires="wpg">
             <w:drawing>
               <wp:inline distT="0" distB="0" distL="0" distR="0">
-                <wp:extent cx="6417945" cy="0"/>
+                <wp:extent cx="6417945" cy="635"/>
                 <wp:effectExtent l="114300" t="0" r="114300" b="0"/>
-                <wp:docPr id="5" name=""/>
+                <wp:docPr id="5" name="Shape5"/>
                 <a:graphic xmlns:a="http://schemas.openxmlformats.org/drawingml/2006/main">
                   <a:graphicData uri="http://schemas.microsoft.com/office/word/2010/wordprocessingGroup">
                     <wpg:wgp>
@@ -3109,9 +3133,9 @@
                       <wpg:grpSpPr>
                         <a:xfrm>
                           <a:off x="0" y="0"/>
-                          <a:ext cx="6418080" cy="0"/>
+                          <a:ext cx="6418080" cy="720"/>
                           <a:chOff x="0" y="0"/>
-                          <a:chExt cx="6418080" cy="0"/>
+                          <a:chExt cx="6418080" cy="720"/>
                         </a:xfrm>
                       </wpg:grpSpPr>
                       <wps:wsp>
@@ -3119,7 +3143,7 @@
                         <wps:spPr>
                           <a:xfrm>
                             <a:off x="0" y="0"/>
-                            <a:ext cx="6418080" cy="0"/>
+                            <a:ext cx="6418080" cy="720"/>
                           </a:xfrm>
                           <a:prstGeom prst="line">
                             <a:avLst/>
@@ -3147,11 +3171,11 @@
           </mc:Choice>
           <mc:Fallback>
             <w:pict>
-              <v:group id="shape_0" style="position:absolute;margin-left:0pt;margin-top:-0.05pt;width:505.3pt;height:0pt" coordorigin="0,-1" coordsize="10106,0">
-                <v:line id="shape_0" from="0,-1" to="10106,-1" stroked="t" o:allowincell="f" style="position:absolute;mso-position-vertical:top">
+              <v:group id="shape_0" alt="Shape5" style="position:absolute;margin-left:0pt;margin-top:-0.1pt;width:505.3pt;height:0pt" coordorigin="0,-2" coordsize="10106,0">
+                <v:line id="shape_0" from="0,-2" to="10106,-2" stroked="t" o:allowincell="f" style="position:absolute;mso-position-vertical:top">
                   <v:stroke color="#212121" weight="17280" joinstyle="round" endcap="flat"/>
                   <v:fill o:detectmouseclick="t" on="false"/>
-                  <w10:wrap type="none"/>
+                  <w10:wrap type="square"/>
                 </v:line>
               </v:group>
             </w:pict>
@@ -3218,7 +3242,7 @@
     <w:p>
       <w:pPr>
         <w:pStyle w:val="Normal"/>
-        <w:spacing w:lineRule="auto" w:line="352" w:before="22" w:after="0"/>
+        <w:spacing w:lineRule="auto" w:line="348" w:before="22" w:after="0"/>
         <w:ind w:left="133" w:right="199" w:firstLine="3"/>
         <w:jc w:val="left"/>
         <w:rPr>
@@ -3374,8 +3398,8 @@
           <w:pgMar w:left="780" w:right="780" w:gutter="0" w:header="0" w:top="500" w:footer="0" w:bottom="280"/>
           <w:cols w:num="3" w:equalWidth="false" w:sep="false">
             <w:col w:w="794" w:space="1718"/>
-            <w:col w:w="863" w:space="3162"/>
-            <w:col w:w="3807"/>
+            <w:col w:w="862" w:space="3162"/>
+            <w:col w:w="3809"/>
           </w:cols>
           <w:formProt w:val="false"/>
           <w:textDirection w:val="lrTb"/>
@@ -3408,9 +3432,9 @@
           <mc:Choice Requires="wpg">
             <w:drawing>
               <wp:inline distT="0" distB="0" distL="0" distR="0">
-                <wp:extent cx="6417945" cy="0"/>
+                <wp:extent cx="6417945" cy="635"/>
                 <wp:effectExtent l="114300" t="0" r="114300" b="0"/>
-                <wp:docPr id="6" name=""/>
+                <wp:docPr id="6" name="Shape6"/>
                 <a:graphic xmlns:a="http://schemas.openxmlformats.org/drawingml/2006/main">
                   <a:graphicData uri="http://schemas.microsoft.com/office/word/2010/wordprocessingGroup">
                     <wpg:wgp>
@@ -3418,9 +3442,9 @@
                       <wpg:grpSpPr>
                         <a:xfrm>
                           <a:off x="0" y="0"/>
-                          <a:ext cx="6418080" cy="0"/>
+                          <a:ext cx="6418080" cy="720"/>
                           <a:chOff x="0" y="0"/>
-                          <a:chExt cx="6418080" cy="0"/>
+                          <a:chExt cx="6418080" cy="720"/>
                         </a:xfrm>
                       </wpg:grpSpPr>
                       <wps:wsp>
@@ -3428,7 +3452,7 @@
                         <wps:spPr>
                           <a:xfrm>
                             <a:off x="0" y="0"/>
-                            <a:ext cx="6418080" cy="0"/>
+                            <a:ext cx="6418080" cy="720"/>
                           </a:xfrm>
                           <a:prstGeom prst="line">
                             <a:avLst/>
@@ -3456,11 +3480,11 @@
           </mc:Choice>
           <mc:Fallback>
             <w:pict>
-              <v:group id="shape_0" style="position:absolute;margin-left:0pt;margin-top:-0.05pt;width:505.3pt;height:0pt" coordorigin="0,-1" coordsize="10106,0">
-                <v:line id="shape_0" from="0,-1" to="10106,-1" stroked="t" o:allowincell="f" style="position:absolute;mso-position-vertical:top">
+              <v:group id="shape_0" alt="Shape6" style="position:absolute;margin-left:0pt;margin-top:-0.1pt;width:505.3pt;height:0pt" coordorigin="0,-2" coordsize="10106,0">
+                <v:line id="shape_0" from="0,-2" to="10106,-2" stroked="t" o:allowincell="f" style="position:absolute;mso-position-vertical:top">
                   <v:stroke color="#212121" weight="17280" joinstyle="round" endcap="flat"/>
                   <v:fill o:detectmouseclick="t" on="false"/>
-                  <w10:wrap type="none"/>
+                  <w10:wrap type="square"/>
                 </v:line>
               </v:group>
             </w:pict>
@@ -4514,8 +4538,8 @@
       <w:pgSz w:w="11906" w:h="16838"/>
       <w:pgMar w:left="780" w:right="780" w:gutter="0" w:header="0" w:top="500" w:footer="0" w:bottom="280"/>
       <w:cols w:num="2" w:equalWidth="false" w:sep="false">
-        <w:col w:w="1124" w:space="1392"/>
-        <w:col w:w="7829"/>
+        <w:col w:w="1122" w:space="1392"/>
+        <w:col w:w="7831"/>
       </w:cols>
       <w:formProt w:val="false"/>
       <w:textDirection w:val="lrTb"/>
@@ -4528,6 +4552,125 @@
 <file path=word/numbering.xml><?xml version="1.0" encoding="utf-8"?>
 <w:numbering xmlns:w="http://schemas.openxmlformats.org/wordprocessingml/2006/main" xmlns:o="urn:schemas-microsoft-com:office:office" xmlns:r="http://schemas.openxmlformats.org/officeDocument/2006/relationships" xmlns:v="urn:schemas-microsoft-com:vml" xmlns:mc="http://schemas.openxmlformats.org/markup-compatibility/2006" xmlns:w14="http://schemas.microsoft.com/office/word/2010/wordml" mc:Ignorable="w14">
   <w:abstractNum w:abstractNumId="1">
+    <w:lvl w:ilvl="0">
+      <w:start w:val="1"/>
+      <w:numFmt w:val="none"/>
+      <w:suff w:val="nothing"/>
+      <w:lvlText w:val=""/>
+      <w:lvlJc w:val="left"/>
+      <w:pPr>
+        <w:tabs>
+          <w:tab w:val="num" w:pos="0"/>
+        </w:tabs>
+        <w:ind w:left="0" w:hanging="0"/>
+      </w:pPr>
+    </w:lvl>
+    <w:lvl w:ilvl="1">
+      <w:start w:val="1"/>
+      <w:numFmt w:val="none"/>
+      <w:suff w:val="nothing"/>
+      <w:lvlText w:val=""/>
+      <w:lvlJc w:val="left"/>
+      <w:pPr>
+        <w:tabs>
+          <w:tab w:val="num" w:pos="0"/>
+        </w:tabs>
+        <w:ind w:left="0" w:hanging="0"/>
+      </w:pPr>
+    </w:lvl>
+    <w:lvl w:ilvl="2">
+      <w:start w:val="1"/>
+      <w:numFmt w:val="none"/>
+      <w:suff w:val="nothing"/>
+      <w:lvlText w:val=""/>
+      <w:lvlJc w:val="left"/>
+      <w:pPr>
+        <w:tabs>
+          <w:tab w:val="num" w:pos="0"/>
+        </w:tabs>
+        <w:ind w:left="0" w:hanging="0"/>
+      </w:pPr>
+    </w:lvl>
+    <w:lvl w:ilvl="3">
+      <w:start w:val="1"/>
+      <w:numFmt w:val="none"/>
+      <w:suff w:val="nothing"/>
+      <w:lvlText w:val=""/>
+      <w:lvlJc w:val="left"/>
+      <w:pPr>
+        <w:tabs>
+          <w:tab w:val="num" w:pos="0"/>
+        </w:tabs>
+        <w:ind w:left="0" w:hanging="0"/>
+      </w:pPr>
+    </w:lvl>
+    <w:lvl w:ilvl="4">
+      <w:start w:val="1"/>
+      <w:numFmt w:val="none"/>
+      <w:suff w:val="nothing"/>
+      <w:lvlText w:val=""/>
+      <w:lvlJc w:val="left"/>
+      <w:pPr>
+        <w:tabs>
+          <w:tab w:val="num" w:pos="0"/>
+        </w:tabs>
+        <w:ind w:left="0" w:hanging="0"/>
+      </w:pPr>
+    </w:lvl>
+    <w:lvl w:ilvl="5">
+      <w:start w:val="1"/>
+      <w:numFmt w:val="none"/>
+      <w:suff w:val="nothing"/>
+      <w:lvlText w:val=""/>
+      <w:lvlJc w:val="left"/>
+      <w:pPr>
+        <w:tabs>
+          <w:tab w:val="num" w:pos="0"/>
+        </w:tabs>
+        <w:ind w:left="0" w:hanging="0"/>
+      </w:pPr>
+    </w:lvl>
+    <w:lvl w:ilvl="6">
+      <w:start w:val="1"/>
+      <w:numFmt w:val="none"/>
+      <w:suff w:val="nothing"/>
+      <w:lvlText w:val=""/>
+      <w:lvlJc w:val="left"/>
+      <w:pPr>
+        <w:tabs>
+          <w:tab w:val="num" w:pos="0"/>
+        </w:tabs>
+        <w:ind w:left="0" w:hanging="0"/>
+      </w:pPr>
+    </w:lvl>
+    <w:lvl w:ilvl="7">
+      <w:start w:val="1"/>
+      <w:numFmt w:val="none"/>
+      <w:suff w:val="nothing"/>
+      <w:lvlText w:val=""/>
+      <w:lvlJc w:val="left"/>
+      <w:pPr>
+        <w:tabs>
+          <w:tab w:val="num" w:pos="0"/>
+        </w:tabs>
+        <w:ind w:left="0" w:hanging="0"/>
+      </w:pPr>
+    </w:lvl>
+    <w:lvl w:ilvl="8">
+      <w:start w:val="1"/>
+      <w:numFmt w:val="none"/>
+      <w:suff w:val="nothing"/>
+      <w:lvlText w:val=""/>
+      <w:lvlJc w:val="left"/>
+      <w:pPr>
+        <w:tabs>
+          <w:tab w:val="num" w:pos="0"/>
+        </w:tabs>
+        <w:ind w:left="0" w:hanging="0"/>
+      </w:pPr>
+    </w:lvl>
+  </w:abstractNum>
+  <w:abstractNum w:abstractNumId="2">
     <w:lvl w:ilvl="0">
       <w:numFmt w:val="bullet"/>
       <w:lvlText w:val="•"/>
@@ -4674,125 +4817,6 @@
         <w:rFonts w:ascii="Symbol" w:hAnsi="Symbol" w:cs="Symbol" w:hint="default"/>
         <w:lang w:val="en-US" w:eastAsia="en-US" w:bidi="ar-SA"/>
       </w:rPr>
-    </w:lvl>
-  </w:abstractNum>
-  <w:abstractNum w:abstractNumId="2">
-    <w:lvl w:ilvl="0">
-      <w:start w:val="1"/>
-      <w:numFmt w:val="none"/>
-      <w:suff w:val="nothing"/>
-      <w:lvlText w:val=""/>
-      <w:lvlJc w:val="left"/>
-      <w:pPr>
-        <w:tabs>
-          <w:tab w:val="num" w:pos="0"/>
-        </w:tabs>
-        <w:ind w:left="0" w:hanging="0"/>
-      </w:pPr>
-    </w:lvl>
-    <w:lvl w:ilvl="1">
-      <w:start w:val="1"/>
-      <w:numFmt w:val="none"/>
-      <w:suff w:val="nothing"/>
-      <w:lvlText w:val=""/>
-      <w:lvlJc w:val="left"/>
-      <w:pPr>
-        <w:tabs>
-          <w:tab w:val="num" w:pos="0"/>
-        </w:tabs>
-        <w:ind w:left="0" w:hanging="0"/>
-      </w:pPr>
-    </w:lvl>
-    <w:lvl w:ilvl="2">
-      <w:start w:val="1"/>
-      <w:numFmt w:val="none"/>
-      <w:suff w:val="nothing"/>
-      <w:lvlText w:val=""/>
-      <w:lvlJc w:val="left"/>
-      <w:pPr>
-        <w:tabs>
-          <w:tab w:val="num" w:pos="0"/>
-        </w:tabs>
-        <w:ind w:left="0" w:hanging="0"/>
-      </w:pPr>
-    </w:lvl>
-    <w:lvl w:ilvl="3">
-      <w:start w:val="1"/>
-      <w:numFmt w:val="none"/>
-      <w:suff w:val="nothing"/>
-      <w:lvlText w:val=""/>
-      <w:lvlJc w:val="left"/>
-      <w:pPr>
-        <w:tabs>
-          <w:tab w:val="num" w:pos="0"/>
-        </w:tabs>
-        <w:ind w:left="0" w:hanging="0"/>
-      </w:pPr>
-    </w:lvl>
-    <w:lvl w:ilvl="4">
-      <w:start w:val="1"/>
-      <w:numFmt w:val="none"/>
-      <w:suff w:val="nothing"/>
-      <w:lvlText w:val=""/>
-      <w:lvlJc w:val="left"/>
-      <w:pPr>
-        <w:tabs>
-          <w:tab w:val="num" w:pos="0"/>
-        </w:tabs>
-        <w:ind w:left="0" w:hanging="0"/>
-      </w:pPr>
-    </w:lvl>
-    <w:lvl w:ilvl="5">
-      <w:start w:val="1"/>
-      <w:numFmt w:val="none"/>
-      <w:suff w:val="nothing"/>
-      <w:lvlText w:val=""/>
-      <w:lvlJc w:val="left"/>
-      <w:pPr>
-        <w:tabs>
-          <w:tab w:val="num" w:pos="0"/>
-        </w:tabs>
-        <w:ind w:left="0" w:hanging="0"/>
-      </w:pPr>
-    </w:lvl>
-    <w:lvl w:ilvl="6">
-      <w:start w:val="1"/>
-      <w:numFmt w:val="none"/>
-      <w:suff w:val="nothing"/>
-      <w:lvlText w:val=""/>
-      <w:lvlJc w:val="left"/>
-      <w:pPr>
-        <w:tabs>
-          <w:tab w:val="num" w:pos="0"/>
-        </w:tabs>
-        <w:ind w:left="0" w:hanging="0"/>
-      </w:pPr>
-    </w:lvl>
-    <w:lvl w:ilvl="7">
-      <w:start w:val="1"/>
-      <w:numFmt w:val="none"/>
-      <w:suff w:val="nothing"/>
-      <w:lvlText w:val=""/>
-      <w:lvlJc w:val="left"/>
-      <w:pPr>
-        <w:tabs>
-          <w:tab w:val="num" w:pos="0"/>
-        </w:tabs>
-        <w:ind w:left="0" w:hanging="0"/>
-      </w:pPr>
-    </w:lvl>
-    <w:lvl w:ilvl="8">
-      <w:start w:val="1"/>
-      <w:numFmt w:val="none"/>
-      <w:suff w:val="nothing"/>
-      <w:lvlText w:val=""/>
-      <w:lvlJc w:val="left"/>
-      <w:pPr>
-        <w:tabs>
-          <w:tab w:val="num" w:pos="0"/>
-        </w:tabs>
-        <w:ind w:left="0" w:hanging="0"/>
-      </w:pPr>
     </w:lvl>
   </w:abstractNum>
   <w:num w:numId="1">
@@ -4827,6 +4851,7 @@
     <w:qFormat/>
     <w:pPr>
       <w:widowControl w:val="false"/>
+      <w:suppressAutoHyphens w:val="true"/>
       <w:bidi w:val="0"/>
       <w:spacing w:lineRule="auto" w:line="240" w:before="0" w:after="0"/>
       <w:ind w:left="0" w:right="0" w:hanging="0"/>
@@ -4873,6 +4898,11 @@
       <w:u w:val="single"/>
       <w:lang w:val="zxx" w:eastAsia="zxx" w:bidi="zxx"/>
     </w:rPr>
+  </w:style>
+  <w:style w:type="character" w:styleId="NumberingSymbols">
+    <w:name w:val="Numbering Symbols"/>
+    <w:qFormat/>
+    <w:rPr/>
   </w:style>
   <w:style w:type="paragraph" w:styleId="Heading">
     <w:name w:val="Heading"/>

--- a/files/Gaurav-Giri-Resume.docx
+++ b/files/Gaurav-Giri-Resume.docx
@@ -465,14 +465,14 @@
         </w:rPr>
         <w:t>ES</w:t>
       </w:r>
-      <w:r>
-        <w:rPr>
-          <w:color w:val="212121"/>
-          <w:spacing w:val="-37"/>
-          <w:w w:val="95"/>
-        </w:rPr>
-        <w:t xml:space="preserve"> </w:t>
-      </w:r>
+    </w:p>
+    <w:p>
+      <w:pPr>
+        <w:pStyle w:val="TextBody"/>
+        <w:spacing w:lineRule="auto" w:line="489" w:before="129" w:after="0"/>
+        <w:ind w:left="123" w:right="0" w:hanging="1"/>
+        <w:rPr/>
+      </w:pPr>
       <w:r>
         <w:rPr>
           <w:color w:val="212121"/>
@@ -498,7 +498,9 @@
         <w:pStyle w:val="TextBody"/>
         <w:spacing w:before="86" w:after="0"/>
         <w:ind w:left="129" w:right="0" w:hanging="0"/>
-        <w:rPr/>
+        <w:rPr>
+          <w:u w:val="none" w:color="232323"/>
+        </w:rPr>
       </w:pPr>
       <w:r>
         <w:br w:type="column"/>
@@ -506,76 +508,91 @@
       <w:hyperlink r:id="rId3">
         <w:r>
           <w:rPr>
+            <w:rStyle w:val="InternetLink"/>
             <w:color w:val="212121"/>
-            <w:u w:val="single" w:color="232323"/>
+            <w:u w:val="none"/>
           </w:rPr>
-          <w:t>Portfolio-Website</w:t>
+          <w:t>P</w:t>
         </w:r>
       </w:hyperlink>
       <w:r>
         <w:rPr>
           <w:color w:val="212121"/>
-          <w:u w:val="single" w:color="232323"/>
-        </w:rPr>
-        <w:t>.</w:t>
-      </w:r>
-      <w:r>
-        <w:rPr>
-          <w:color w:val="212121"/>
-          <w:spacing w:val="-9"/>
-          <w:u w:val="single" w:color="232323"/>
-        </w:rPr>
-        <w:t xml:space="preserve"> </w:t>
+          <w:u w:val="none" w:color="232323"/>
+        </w:rPr>
+        <w:t xml:space="preserve">ortfolio-Website: </w:t>
       </w:r>
       <w:hyperlink r:id="rId4">
         <w:r>
           <w:rPr>
+            <w:rStyle w:val="InternetLink"/>
             <w:color w:val="212121"/>
-            <w:u w:val="single" w:color="232323"/>
+            <w:u w:val="none" w:color="232323"/>
           </w:rPr>
-          <w:t>Linkedln</w:t>
+          <w:t>https://gauravgiri.com.np</w:t>
         </w:r>
       </w:hyperlink>
       <w:r>
         <w:rPr>
           <w:color w:val="212121"/>
-          <w:u w:val="single" w:color="232323"/>
-        </w:rPr>
-        <w:t>,</w:t>
-      </w:r>
-      <w:r>
-        <w:rPr>
-          <w:color w:val="212121"/>
-          <w:spacing w:val="10"/>
-          <w:u w:val="single" w:color="232323"/>
-        </w:rPr>
-        <w:t xml:space="preserve"> </w:t>
+          <w:u w:val="none" w:color="232323"/>
+        </w:rPr>
+        <w:t xml:space="preserve"> , GitHub: </w:t>
       </w:r>
       <w:hyperlink r:id="rId5">
         <w:r>
           <w:rPr>
+            <w:rStyle w:val="InternetLink"/>
             <w:color w:val="212121"/>
-            <w:u w:val="single" w:color="232323"/>
+            <w:u w:val="none" w:color="232323"/>
           </w:rPr>
-          <w:t>Github</w:t>
+          <w:t>https://github.com/gaurovgiri</w:t>
         </w:r>
       </w:hyperlink>
       <w:r>
         <w:rPr>
           <w:color w:val="212121"/>
-          <w:u w:val="single" w:color="232323"/>
-        </w:rPr>
-        <w:t xml:space="preserve">, </w:t>
+          <w:u w:val="none" w:color="232323"/>
+        </w:rPr>
+        <w:t xml:space="preserve"> ,</w:t>
+        <w:tab/>
+        <w:tab/>
+        <w:t xml:space="preserve"> LinkedIn: </w:t>
       </w:r>
       <w:hyperlink r:id="rId6">
         <w:r>
           <w:rPr>
+            <w:rStyle w:val="InternetLink"/>
             <w:color w:val="212121"/>
-            <w:u w:val="single" w:color="232323"/>
+            <w:u w:val="none" w:color="232323"/>
           </w:rPr>
-          <w:t>Twitter</w:t>
+          <w:t>https://linkedin.com/in/gaurovgiri</w:t>
         </w:r>
       </w:hyperlink>
+      <w:r>
+        <w:rPr>
+          <w:color w:val="212121"/>
+          <w:u w:val="none" w:color="232323"/>
+        </w:rPr>
+        <w:t xml:space="preserve"> , Twitter: </w:t>
+      </w:r>
+      <w:hyperlink r:id="rId7">
+        <w:r>
+          <w:rPr>
+            <w:rStyle w:val="InternetLink"/>
+            <w:color w:val="212121"/>
+            <w:u w:val="none" w:color="232323"/>
+          </w:rPr>
+          <w:t>https://twitter.com/gaurovgiri</w:t>
+        </w:r>
+      </w:hyperlink>
+      <w:r>
+        <w:rPr>
+          <w:color w:val="212121"/>
+          <w:u w:val="none" w:color="232323"/>
+        </w:rPr>
+        <w:t xml:space="preserve"> </w:t>
+      </w:r>
     </w:p>
     <w:p>
       <w:pPr>
@@ -1296,7 +1313,7 @@
         <w:pStyle w:val="ListParagraph"/>
         <w:numPr>
           <w:ilvl w:val="0"/>
-          <w:numId w:val="2"/>
+          <w:numId w:val="1"/>
         </w:numPr>
         <w:tabs>
           <w:tab w:val="clear" w:pos="720"/>
@@ -1578,16 +1595,7 @@
           <w:color w:val="212121"/>
           <w:spacing w:val="-7"/>
         </w:rPr>
-        <w:t xml:space="preserve"> </w:t>
-      </w:r>
-      <w:r>
-        <w:rPr>
-          <w:b/>
-          <w:bCs/>
-          <w:color w:val="212121"/>
-          <w:spacing w:val="-7"/>
-        </w:rPr>
-        <w:t>Deta</w:t>
+        <w:t xml:space="preserve"> Deta</w:t>
       </w:r>
       <w:r>
         <w:rPr>
@@ -1674,7 +1682,7 @@
         <w:pStyle w:val="ListParagraph"/>
         <w:numPr>
           <w:ilvl w:val="0"/>
-          <w:numId w:val="2"/>
+          <w:numId w:val="1"/>
         </w:numPr>
         <w:tabs>
           <w:tab w:val="clear" w:pos="720"/>
@@ -2143,7 +2151,7 @@
         <w:pStyle w:val="ListParagraph"/>
         <w:numPr>
           <w:ilvl w:val="0"/>
-          <w:numId w:val="2"/>
+          <w:numId w:val="1"/>
         </w:numPr>
         <w:tabs>
           <w:tab w:val="clear" w:pos="720"/>
@@ -2262,7 +2270,7 @@
         <w:pStyle w:val="ListParagraph"/>
         <w:numPr>
           <w:ilvl w:val="0"/>
-          <w:numId w:val="2"/>
+          <w:numId w:val="1"/>
         </w:numPr>
         <w:tabs>
           <w:tab w:val="clear" w:pos="720"/>
@@ -3071,7 +3079,7 @@
           <w:pgSz w:w="11906" w:h="16838"/>
           <w:pgMar w:left="780" w:right="780" w:gutter="0" w:header="0" w:top="500" w:footer="0" w:bottom="280"/>
           <w:cols w:num="3" w:equalWidth="false" w:sep="false">
-            <w:col w:w="1329" w:space="1198"/>
+            <w:col w:w="1328" w:space="1198"/>
             <w:col w:w="5764" w:space="976"/>
             <w:col w:w="1078"/>
           </w:cols>
@@ -3398,8 +3406,8 @@
           <w:pgMar w:left="780" w:right="780" w:gutter="0" w:header="0" w:top="500" w:footer="0" w:bottom="280"/>
           <w:cols w:num="3" w:equalWidth="false" w:sep="false">
             <w:col w:w="794" w:space="1718"/>
-            <w:col w:w="862" w:space="3162"/>
-            <w:col w:w="3809"/>
+            <w:col w:w="861" w:space="3162"/>
+            <w:col w:w="3810"/>
           </w:cols>
           <w:formProt w:val="false"/>
           <w:textDirection w:val="lrTb"/>
@@ -3796,279 +3804,6 @@
         <w:ind w:left="129" w:right="0" w:hanging="0"/>
         <w:rPr/>
       </w:pPr>
-      <w:hyperlink r:id="rId7">
-        <w:r>
-          <w:rPr>
-            <w:color w:val="212121"/>
-            <w:w w:val="105"/>
-            <w:u w:val="single" w:color="1F1F1F"/>
-          </w:rPr>
-          <w:t>Code</w:t>
-        </w:r>
-      </w:hyperlink>
-    </w:p>
-    <w:p>
-      <w:pPr>
-        <w:pStyle w:val="TextBody"/>
-        <w:spacing w:before="5" w:after="0"/>
-        <w:rPr>
-          <w:sz w:val="25"/>
-        </w:rPr>
-      </w:pPr>
-      <w:r>
-        <w:rPr>
-          <w:sz w:val="25"/>
-        </w:rPr>
-      </w:r>
-    </w:p>
-    <w:p>
-      <w:pPr>
-        <w:pStyle w:val="Heading1"/>
-        <w:ind w:left="127" w:right="0" w:hanging="0"/>
-        <w:rPr/>
-      </w:pPr>
-      <w:r>
-        <w:rPr>
-          <w:color w:val="212121"/>
-          <w:w w:val="95"/>
-        </w:rPr>
-        <w:t>Whats</w:t>
-      </w:r>
-      <w:r>
-        <w:rPr>
-          <w:color w:val="212121"/>
-          <w:spacing w:val="17"/>
-          <w:w w:val="95"/>
-        </w:rPr>
-        <w:t xml:space="preserve"> </w:t>
-      </w:r>
-      <w:r>
-        <w:rPr>
-          <w:color w:val="212121"/>
-          <w:w w:val="95"/>
-        </w:rPr>
-        <w:t>That</w:t>
-      </w:r>
-      <w:r>
-        <w:rPr>
-          <w:color w:val="212121"/>
-          <w:spacing w:val="22"/>
-          <w:w w:val="95"/>
-        </w:rPr>
-        <w:t xml:space="preserve"> </w:t>
-      </w:r>
-      <w:r>
-        <w:rPr>
-          <w:color w:val="212121"/>
-          <w:w w:val="95"/>
-        </w:rPr>
-        <w:t>Figure</w:t>
-      </w:r>
-      <w:r>
-        <w:rPr>
-          <w:color w:val="212121"/>
-          <w:spacing w:val="-14"/>
-          <w:w w:val="95"/>
-        </w:rPr>
-        <w:t xml:space="preserve"> </w:t>
-      </w:r>
-      <w:r>
-        <w:rPr>
-          <w:color w:val="212121"/>
-          <w:w w:val="95"/>
-        </w:rPr>
-        <w:t>|</w:t>
-      </w:r>
-      <w:r>
-        <w:rPr>
-          <w:color w:val="212121"/>
-          <w:spacing w:val="-1"/>
-          <w:w w:val="95"/>
-        </w:rPr>
-        <w:t xml:space="preserve"> </w:t>
-      </w:r>
-      <w:r>
-        <w:rPr>
-          <w:color w:val="212121"/>
-          <w:w w:val="95"/>
-        </w:rPr>
-        <w:t>QT</w:t>
-      </w:r>
-      <w:r>
-        <w:rPr>
-          <w:color w:val="212121"/>
-          <w:spacing w:val="14"/>
-          <w:w w:val="95"/>
-        </w:rPr>
-        <w:t xml:space="preserve"> </w:t>
-      </w:r>
-      <w:r>
-        <w:rPr>
-          <w:color w:val="212121"/>
-          <w:w w:val="95"/>
-        </w:rPr>
-        <w:t>Framework</w:t>
-      </w:r>
-    </w:p>
-    <w:p>
-      <w:pPr>
-        <w:pStyle w:val="Normal"/>
-        <w:spacing w:lineRule="auto" w:line="235" w:before="124" w:after="0"/>
-        <w:ind w:left="123" w:right="2185" w:firstLine="3"/>
-        <w:jc w:val="both"/>
-        <w:rPr>
-          <w:rFonts w:ascii="Times New Roman" w:hAnsi="Times New Roman" w:eastAsia="Times New Roman" w:cs="Times New Roman"/>
-          <w:color w:val="212121"/>
-          <w:spacing w:val="-1"/>
-          <w:sz w:val="17"/>
-          <w:szCs w:val="17"/>
-          <w:lang w:val="en-US" w:eastAsia="en-US" w:bidi="ar-SA"/>
-        </w:rPr>
-      </w:pPr>
-      <w:r>
-        <w:rPr>
-          <w:rFonts w:eastAsia="Times New Roman" w:cs="Times New Roman"/>
-          <w:color w:val="212121"/>
-          <w:spacing w:val="-1"/>
-          <w:w w:val="90"/>
-          <w:sz w:val="17"/>
-          <w:szCs w:val="17"/>
-          <w:lang w:val="en-US" w:eastAsia="en-US" w:bidi="ar-SA"/>
-        </w:rPr>
-        <w:t xml:space="preserve">WhatsThatFigure is a Multiplayer game developed using Qt Framework(C++). </w:t>
-      </w:r>
-      <w:r>
-        <w:rPr>
-          <w:rFonts w:eastAsia="Times New Roman" w:cs="Times New Roman"/>
-          <w:color w:val="212121"/>
-          <w:spacing w:val="-1"/>
-          <w:w w:val="95"/>
-          <w:sz w:val="17"/>
-          <w:szCs w:val="17"/>
-          <w:lang w:val="en-US" w:eastAsia="en-US" w:bidi="ar-SA"/>
-        </w:rPr>
-        <w:t xml:space="preserve">Application uses Qt's libraries to Render Graphical User Interface, Handle Multi </w:t>
-      </w:r>
-      <w:r>
-        <w:rPr>
-          <w:rFonts w:eastAsia="Times New Roman" w:cs="Times New Roman"/>
-          <w:b/>
-          <w:color w:val="212121"/>
-          <w:spacing w:val="-1"/>
-          <w:w w:val="90"/>
-          <w:sz w:val="17"/>
-          <w:szCs w:val="17"/>
-          <w:lang w:val="en-US" w:eastAsia="en-US" w:bidi="ar-SA"/>
-        </w:rPr>
-        <w:t xml:space="preserve">Threading Communication, Networking </w:t>
-      </w:r>
-      <w:r>
-        <w:rPr>
-          <w:rFonts w:eastAsia="Times New Roman" w:cs="Times New Roman"/>
-          <w:color w:val="212121"/>
-          <w:spacing w:val="-1"/>
-          <w:w w:val="90"/>
-          <w:sz w:val="17"/>
-          <w:szCs w:val="17"/>
-          <w:lang w:val="en-US" w:eastAsia="en-US" w:bidi="ar-SA"/>
-        </w:rPr>
-        <w:t xml:space="preserve">and </w:t>
-      </w:r>
-      <w:r>
-        <w:rPr>
-          <w:rFonts w:eastAsia="Times New Roman" w:cs="Times New Roman"/>
-          <w:b/>
-          <w:color w:val="212121"/>
-          <w:spacing w:val="-1"/>
-          <w:w w:val="90"/>
-          <w:sz w:val="17"/>
-          <w:szCs w:val="17"/>
-          <w:lang w:val="en-US" w:eastAsia="en-US" w:bidi="ar-SA"/>
-        </w:rPr>
-        <w:t>Object Serialization.</w:t>
-      </w:r>
-    </w:p>
-    <w:p>
-      <w:pPr>
-        <w:pStyle w:val="Normal"/>
-        <w:spacing w:lineRule="auto" w:line="247" w:before="3" w:after="0"/>
-        <w:ind w:left="129" w:right="2011" w:firstLine="1"/>
-        <w:jc w:val="left"/>
-        <w:rPr>
-          <w:rFonts w:ascii="Times New Roman" w:hAnsi="Times New Roman" w:eastAsia="Times New Roman" w:cs="Times New Roman"/>
-          <w:color w:val="212121"/>
-          <w:spacing w:val="-1"/>
-          <w:sz w:val="17"/>
-          <w:szCs w:val="17"/>
-          <w:lang w:val="en-US" w:eastAsia="en-US" w:bidi="ar-SA"/>
-        </w:rPr>
-      </w:pPr>
-      <w:r>
-        <w:rPr>
-          <w:rFonts w:eastAsia="Times New Roman" w:cs="Times New Roman"/>
-          <w:color w:val="212121"/>
-          <w:spacing w:val="-1"/>
-          <w:w w:val="95"/>
-          <w:sz w:val="17"/>
-          <w:szCs w:val="17"/>
-          <w:lang w:val="en-US" w:eastAsia="en-US" w:bidi="ar-SA"/>
-        </w:rPr>
-        <w:t xml:space="preserve">Server is responsible for handling client connections where the clients are either a </w:t>
-      </w:r>
-      <w:r>
-        <w:rPr>
-          <w:rFonts w:eastAsia="Times New Roman" w:cs="Times New Roman"/>
-          <w:color w:val="212121"/>
-          <w:spacing w:val="-1"/>
-          <w:w w:val="90"/>
-          <w:sz w:val="17"/>
-          <w:szCs w:val="17"/>
-          <w:lang w:val="en-US" w:eastAsia="en-US" w:bidi="ar-SA"/>
-        </w:rPr>
-        <w:t>drawer or guessers. Client(drawer) submits a name of the drawing that is stored in server and starts drawing the submitted name. Guessers try guessing. Turn</w:t>
-      </w:r>
-      <w:r>
-        <w:rPr>
-          <w:rFonts w:eastAsia="Times New Roman" w:cs="Times New Roman"/>
-          <w:color w:val="212121"/>
-          <w:spacing w:val="-1"/>
-          <w:sz w:val="17"/>
-          <w:szCs w:val="17"/>
-          <w:lang w:val="en-US" w:eastAsia="en-US" w:bidi="ar-SA"/>
-        </w:rPr>
-        <w:t xml:space="preserve"> </w:t>
-      </w:r>
-      <w:r>
-        <w:rPr>
-          <w:rFonts w:eastAsia="Times New Roman" w:cs="Times New Roman"/>
-          <w:color w:val="212121"/>
-          <w:spacing w:val="-1"/>
-          <w:w w:val="90"/>
-          <w:sz w:val="17"/>
-          <w:szCs w:val="17"/>
-          <w:lang w:val="en-US" w:eastAsia="en-US" w:bidi="ar-SA"/>
-        </w:rPr>
-        <w:t xml:space="preserve">changes </w:t>
-      </w:r>
-      <w:r>
-        <w:rPr>
-          <w:rFonts w:eastAsia="Times New Roman" w:cs="Times New Roman"/>
-          <w:color w:val="212121"/>
-          <w:spacing w:val="-1"/>
-          <w:sz w:val="17"/>
-          <w:szCs w:val="17"/>
-          <w:lang w:val="en-US" w:eastAsia="en-US" w:bidi="ar-SA"/>
-        </w:rPr>
-        <w:t>after successful guess or when guessers run out of lives.</w:t>
-      </w:r>
-    </w:p>
-    <w:p>
-      <w:pPr>
-        <w:pStyle w:val="TextBody"/>
-        <w:spacing w:before="130" w:after="0"/>
-        <w:ind w:left="129" w:right="0" w:hanging="0"/>
-        <w:rPr/>
-      </w:pPr>
       <w:hyperlink r:id="rId8">
         <w:r>
           <w:rPr>
@@ -4083,7 +3818,7 @@
     <w:p>
       <w:pPr>
         <w:pStyle w:val="TextBody"/>
-        <w:spacing w:before="8" w:after="0"/>
+        <w:spacing w:before="5" w:after="0"/>
         <w:rPr>
           <w:sz w:val="25"/>
         </w:rPr>
@@ -4097,428 +3832,248 @@
     <w:p>
       <w:pPr>
         <w:pStyle w:val="Heading1"/>
-        <w:ind w:left="124" w:right="0" w:hanging="0"/>
+        <w:ind w:left="127" w:right="0" w:hanging="0"/>
         <w:rPr/>
       </w:pPr>
       <w:r>
         <w:rPr>
           <w:color w:val="212121"/>
+          <w:w w:val="95"/>
+        </w:rPr>
+        <w:t>Whats</w:t>
+      </w:r>
+      <w:r>
+        <w:rPr>
+          <w:color w:val="212121"/>
+          <w:spacing w:val="17"/>
+          <w:w w:val="95"/>
+        </w:rPr>
+        <w:t xml:space="preserve"> </w:t>
+      </w:r>
+      <w:r>
+        <w:rPr>
+          <w:color w:val="212121"/>
+          <w:w w:val="95"/>
+        </w:rPr>
+        <w:t>That</w:t>
+      </w:r>
+      <w:r>
+        <w:rPr>
+          <w:color w:val="212121"/>
+          <w:spacing w:val="22"/>
+          <w:w w:val="95"/>
+        </w:rPr>
+        <w:t xml:space="preserve"> </w:t>
+      </w:r>
+      <w:r>
+        <w:rPr>
+          <w:color w:val="212121"/>
+          <w:w w:val="95"/>
+        </w:rPr>
+        <w:t>Figure</w:t>
+      </w:r>
+      <w:r>
+        <w:rPr>
+          <w:color w:val="212121"/>
+          <w:spacing w:val="-14"/>
+          <w:w w:val="95"/>
+        </w:rPr>
+        <w:t xml:space="preserve"> </w:t>
+      </w:r>
+      <w:r>
+        <w:rPr>
+          <w:color w:val="212121"/>
+          <w:w w:val="95"/>
+        </w:rPr>
+        <w:t>|</w:t>
+      </w:r>
+      <w:r>
+        <w:rPr>
+          <w:color w:val="212121"/>
           <w:spacing w:val="-1"/>
           <w:w w:val="95"/>
         </w:rPr>
-        <w:t>NLPNews</w:t>
-      </w:r>
-      <w:r>
-        <w:rPr>
-          <w:color w:val="212121"/>
-          <w:spacing w:val="-12"/>
-          <w:w w:val="95"/>
-        </w:rPr>
-        <w:t xml:space="preserve"> </w:t>
-      </w:r>
-      <w:r>
-        <w:rPr>
-          <w:color w:val="212121"/>
-          <w:w w:val="95"/>
-        </w:rPr>
-        <w:t>|</w:t>
-      </w:r>
-      <w:r>
-        <w:rPr>
-          <w:color w:val="212121"/>
-          <w:spacing w:val="-20"/>
-          <w:w w:val="95"/>
-        </w:rPr>
-        <w:t xml:space="preserve"> </w:t>
-      </w:r>
-      <w:r>
-        <w:rPr>
-          <w:color w:val="212121"/>
-          <w:w w:val="95"/>
-        </w:rPr>
-        <w:t>News</w:t>
-      </w:r>
-      <w:r>
-        <w:rPr>
-          <w:color w:val="212121"/>
-          <w:spacing w:val="9"/>
-          <w:w w:val="95"/>
-        </w:rPr>
-        <w:t xml:space="preserve"> </w:t>
-      </w:r>
-      <w:r>
-        <w:rPr>
-          <w:color w:val="212121"/>
-          <w:w w:val="95"/>
-        </w:rPr>
-        <w:t>Summarizer</w:t>
-      </w:r>
-      <w:r>
-        <w:rPr>
-          <w:color w:val="212121"/>
-          <w:spacing w:val="19"/>
-          <w:w w:val="95"/>
-        </w:rPr>
-        <w:t xml:space="preserve"> </w:t>
-      </w:r>
-      <w:r>
-        <w:rPr>
-          <w:color w:val="212121"/>
-          <w:w w:val="95"/>
-        </w:rPr>
-        <w:t>and</w:t>
-      </w:r>
-      <w:r>
-        <w:rPr>
-          <w:color w:val="212121"/>
-          <w:spacing w:val="6"/>
-          <w:w w:val="95"/>
-        </w:rPr>
-        <w:t xml:space="preserve"> </w:t>
-      </w:r>
-      <w:r>
-        <w:rPr>
-          <w:color w:val="212121"/>
-          <w:w w:val="95"/>
-        </w:rPr>
-        <w:t>Classifier</w:t>
+        <w:t xml:space="preserve"> </w:t>
+      </w:r>
+      <w:r>
+        <w:rPr>
+          <w:color w:val="212121"/>
+          <w:w w:val="95"/>
+        </w:rPr>
+        <w:t>QT</w:t>
+      </w:r>
+      <w:r>
+        <w:rPr>
+          <w:color w:val="212121"/>
+          <w:spacing w:val="14"/>
+          <w:w w:val="95"/>
+        </w:rPr>
+        <w:t xml:space="preserve"> </w:t>
+      </w:r>
+      <w:r>
+        <w:rPr>
+          <w:color w:val="212121"/>
+          <w:w w:val="95"/>
+        </w:rPr>
+        <w:t>Framework</w:t>
       </w:r>
     </w:p>
     <w:p>
       <w:pPr>
         <w:pStyle w:val="Normal"/>
-        <w:spacing w:lineRule="auto" w:line="276" w:before="139" w:after="0"/>
-        <w:ind w:left="127" w:right="2011" w:hanging="0"/>
+        <w:spacing w:lineRule="auto" w:line="235" w:before="124" w:after="0"/>
+        <w:ind w:left="123" w:right="2185" w:firstLine="3"/>
+        <w:jc w:val="both"/>
+        <w:rPr>
+          <w:rFonts w:ascii="Times New Roman" w:hAnsi="Times New Roman" w:eastAsia="Times New Roman" w:cs="Times New Roman"/>
+          <w:color w:val="212121"/>
+          <w:spacing w:val="-1"/>
+          <w:sz w:val="17"/>
+          <w:szCs w:val="17"/>
+          <w:lang w:val="en-US" w:eastAsia="en-US" w:bidi="ar-SA"/>
+        </w:rPr>
+      </w:pPr>
+      <w:r>
+        <w:rPr>
+          <w:rFonts w:eastAsia="Times New Roman" w:cs="Times New Roman"/>
+          <w:color w:val="212121"/>
+          <w:spacing w:val="-1"/>
+          <w:w w:val="90"/>
+          <w:sz w:val="17"/>
+          <w:szCs w:val="17"/>
+          <w:lang w:val="en-US" w:eastAsia="en-US" w:bidi="ar-SA"/>
+        </w:rPr>
+        <w:t xml:space="preserve">WhatsThatFigure is a Multiplayer game developed using Qt Framework(C++). </w:t>
+      </w:r>
+      <w:r>
+        <w:rPr>
+          <w:rFonts w:eastAsia="Times New Roman" w:cs="Times New Roman"/>
+          <w:color w:val="212121"/>
+          <w:spacing w:val="-1"/>
+          <w:w w:val="95"/>
+          <w:sz w:val="17"/>
+          <w:szCs w:val="17"/>
+          <w:lang w:val="en-US" w:eastAsia="en-US" w:bidi="ar-SA"/>
+        </w:rPr>
+        <w:t xml:space="preserve">Application uses Qt's libraries to Render Graphical User Interface, Handle Multi </w:t>
+      </w:r>
+      <w:r>
+        <w:rPr>
+          <w:rFonts w:eastAsia="Times New Roman" w:cs="Times New Roman"/>
+          <w:b/>
+          <w:color w:val="212121"/>
+          <w:spacing w:val="-1"/>
+          <w:w w:val="90"/>
+          <w:sz w:val="17"/>
+          <w:szCs w:val="17"/>
+          <w:lang w:val="en-US" w:eastAsia="en-US" w:bidi="ar-SA"/>
+        </w:rPr>
+        <w:t xml:space="preserve">Threading Communication, Networking </w:t>
+      </w:r>
+      <w:r>
+        <w:rPr>
+          <w:rFonts w:eastAsia="Times New Roman" w:cs="Times New Roman"/>
+          <w:color w:val="212121"/>
+          <w:spacing w:val="-1"/>
+          <w:w w:val="90"/>
+          <w:sz w:val="17"/>
+          <w:szCs w:val="17"/>
+          <w:lang w:val="en-US" w:eastAsia="en-US" w:bidi="ar-SA"/>
+        </w:rPr>
+        <w:t xml:space="preserve">and </w:t>
+      </w:r>
+      <w:r>
+        <w:rPr>
+          <w:rFonts w:eastAsia="Times New Roman" w:cs="Times New Roman"/>
+          <w:b/>
+          <w:color w:val="212121"/>
+          <w:spacing w:val="-1"/>
+          <w:w w:val="90"/>
+          <w:sz w:val="17"/>
+          <w:szCs w:val="17"/>
+          <w:lang w:val="en-US" w:eastAsia="en-US" w:bidi="ar-SA"/>
+        </w:rPr>
+        <w:t>Object Serialization.</w:t>
+      </w:r>
+    </w:p>
+    <w:p>
+      <w:pPr>
+        <w:pStyle w:val="Normal"/>
+        <w:spacing w:lineRule="auto" w:line="247" w:before="3" w:after="0"/>
+        <w:ind w:left="129" w:right="2011" w:firstLine="1"/>
         <w:jc w:val="left"/>
-        <w:rPr/>
-      </w:pPr>
-      <w:r>
-        <w:rPr>
-          <w:b/>
+        <w:rPr>
+          <w:rFonts w:ascii="Times New Roman" w:hAnsi="Times New Roman" w:eastAsia="Times New Roman" w:cs="Times New Roman"/>
           <w:color w:val="212121"/>
           <w:spacing w:val="-1"/>
           <w:sz w:val="17"/>
-        </w:rPr>
-        <w:t xml:space="preserve">NLP </w:t>
-      </w:r>
-      <w:r>
-        <w:rPr>
+          <w:szCs w:val="17"/>
+          <w:lang w:val="en-US" w:eastAsia="en-US" w:bidi="ar-SA"/>
+        </w:rPr>
+      </w:pPr>
+      <w:r>
+        <w:rPr>
+          <w:rFonts w:eastAsia="Times New Roman" w:cs="Times New Roman"/>
           <w:color w:val="212121"/>
           <w:spacing w:val="-1"/>
-          <w:sz w:val="17"/>
-        </w:rPr>
-        <w:t xml:space="preserve">News is a tool </w:t>
-      </w:r>
-      <w:r>
-        <w:rPr>
-          <w:color w:val="212121"/>
-          <w:sz w:val="17"/>
-        </w:rPr>
-        <w:t xml:space="preserve">for </w:t>
-      </w:r>
-      <w:r>
-        <w:rPr>
-          <w:b/>
-          <w:color w:val="212121"/>
-          <w:sz w:val="17"/>
-        </w:rPr>
-        <w:t xml:space="preserve">summarizing </w:t>
-      </w:r>
-      <w:r>
-        <w:rPr>
-          <w:color w:val="212121"/>
-          <w:sz w:val="17"/>
-        </w:rPr>
-        <w:t xml:space="preserve">and </w:t>
-      </w:r>
-      <w:r>
-        <w:rPr>
-          <w:b/>
-          <w:color w:val="212121"/>
-          <w:sz w:val="17"/>
-        </w:rPr>
-        <w:t xml:space="preserve">categorizing </w:t>
-      </w:r>
-      <w:r>
-        <w:rPr>
-          <w:color w:val="212121"/>
-          <w:sz w:val="17"/>
-        </w:rPr>
-        <w:t>a news or any . It uses</w:t>
-      </w:r>
-      <w:r>
-        <w:rPr>
-          <w:color w:val="212121"/>
-          <w:spacing w:val="1"/>
-          <w:sz w:val="17"/>
-        </w:rPr>
-        <w:t xml:space="preserve"> </w:t>
-      </w:r>
-      <w:r>
-        <w:rPr>
-          <w:b/>
-          <w:color w:val="212121"/>
-          <w:sz w:val="17"/>
-        </w:rPr>
-        <w:t>NLPcloud</w:t>
-      </w:r>
-      <w:r>
-        <w:rPr>
-          <w:b/>
-          <w:color w:val="212121"/>
-          <w:spacing w:val="12"/>
-          <w:sz w:val="17"/>
-        </w:rPr>
-        <w:t xml:space="preserve"> </w:t>
-      </w:r>
-      <w:r>
-        <w:rPr>
-          <w:color w:val="212121"/>
-          <w:sz w:val="17"/>
-        </w:rPr>
-        <w:t>API</w:t>
-      </w:r>
-      <w:r>
-        <w:rPr>
-          <w:color w:val="212121"/>
-          <w:spacing w:val="-4"/>
-          <w:sz w:val="17"/>
-        </w:rPr>
-        <w:t xml:space="preserve"> </w:t>
-      </w:r>
-      <w:r>
-        <w:rPr>
-          <w:color w:val="212121"/>
-          <w:sz w:val="17"/>
-        </w:rPr>
-        <w:t>for</w:t>
-      </w:r>
-      <w:r>
-        <w:rPr>
-          <w:color w:val="212121"/>
-          <w:spacing w:val="1"/>
-          <w:sz w:val="17"/>
-        </w:rPr>
-        <w:t xml:space="preserve"> </w:t>
-      </w:r>
-      <w:r>
-        <w:rPr>
-          <w:b/>
-          <w:color w:val="212121"/>
-          <w:sz w:val="17"/>
-        </w:rPr>
-        <w:t>modeling</w:t>
-      </w:r>
-      <w:r>
-        <w:rPr>
-          <w:b/>
-          <w:color w:val="212121"/>
-          <w:spacing w:val="5"/>
-          <w:sz w:val="17"/>
-        </w:rPr>
-        <w:t xml:space="preserve"> </w:t>
-      </w:r>
-      <w:r>
-        <w:rPr>
-          <w:color w:val="212121"/>
-          <w:sz w:val="17"/>
-        </w:rPr>
-        <w:t>and</w:t>
-      </w:r>
-      <w:r>
-        <w:rPr>
-          <w:color w:val="212121"/>
-          <w:spacing w:val="-2"/>
-          <w:sz w:val="17"/>
-        </w:rPr>
-        <w:t xml:space="preserve"> </w:t>
-      </w:r>
-      <w:r>
-        <w:rPr>
-          <w:b/>
-          <w:color w:val="212121"/>
-          <w:sz w:val="17"/>
-        </w:rPr>
-        <w:t>labeling.</w:t>
-      </w:r>
-      <w:r>
-        <w:rPr>
-          <w:b/>
-          <w:color w:val="212121"/>
-          <w:spacing w:val="21"/>
-          <w:sz w:val="17"/>
-        </w:rPr>
-        <w:t xml:space="preserve"> </w:t>
-      </w:r>
-      <w:r>
-        <w:rPr>
-          <w:color w:val="212121"/>
-          <w:sz w:val="17"/>
-        </w:rPr>
-        <w:t>The</w:t>
-      </w:r>
-      <w:r>
-        <w:rPr>
-          <w:color w:val="212121"/>
-          <w:spacing w:val="4"/>
-          <w:sz w:val="17"/>
-        </w:rPr>
-        <w:t xml:space="preserve"> </w:t>
-      </w:r>
-      <w:r>
-        <w:rPr>
-          <w:color w:val="212121"/>
-          <w:sz w:val="17"/>
-        </w:rPr>
-        <w:t>project</w:t>
-      </w:r>
-      <w:r>
-        <w:rPr>
-          <w:color w:val="212121"/>
-          <w:spacing w:val="12"/>
-          <w:sz w:val="17"/>
-        </w:rPr>
-        <w:t xml:space="preserve"> </w:t>
-      </w:r>
-      <w:r>
-        <w:rPr>
-          <w:color w:val="212121"/>
-          <w:sz w:val="17"/>
-        </w:rPr>
-        <w:t>includes</w:t>
-      </w:r>
-      <w:r>
-        <w:rPr>
-          <w:color w:val="212121"/>
-          <w:spacing w:val="9"/>
-          <w:sz w:val="17"/>
-        </w:rPr>
-        <w:t xml:space="preserve"> </w:t>
-      </w:r>
-      <w:r>
-        <w:rPr>
-          <w:b/>
-          <w:color w:val="212121"/>
-          <w:sz w:val="17"/>
-        </w:rPr>
-        <w:t>API</w:t>
-      </w:r>
-      <w:r>
-        <w:rPr>
-          <w:b/>
-          <w:color w:val="212121"/>
-          <w:spacing w:val="-3"/>
-          <w:sz w:val="17"/>
-        </w:rPr>
-        <w:t xml:space="preserve"> </w:t>
-      </w:r>
-      <w:r>
-        <w:rPr>
-          <w:color w:val="212121"/>
-          <w:sz w:val="17"/>
-        </w:rPr>
-        <w:t>and</w:t>
-      </w:r>
-      <w:r>
-        <w:rPr>
-          <w:color w:val="212121"/>
-          <w:spacing w:val="2"/>
-          <w:sz w:val="17"/>
-        </w:rPr>
-        <w:t xml:space="preserve"> </w:t>
-      </w:r>
-      <w:r>
-        <w:rPr>
-          <w:b/>
-          <w:color w:val="212121"/>
-          <w:sz w:val="17"/>
-        </w:rPr>
-        <w:t>GUI</w:t>
-      </w:r>
-      <w:r>
-        <w:rPr>
-          <w:b/>
-          <w:color w:val="212121"/>
-          <w:spacing w:val="1"/>
-          <w:sz w:val="17"/>
-        </w:rPr>
-        <w:t xml:space="preserve"> </w:t>
-      </w:r>
-      <w:r>
-        <w:rPr>
-          <w:color w:val="212121"/>
-          <w:sz w:val="17"/>
-        </w:rPr>
-        <w:t>developed</w:t>
-      </w:r>
-      <w:r>
-        <w:rPr>
-          <w:color w:val="212121"/>
-          <w:spacing w:val="10"/>
-          <w:sz w:val="17"/>
-        </w:rPr>
-        <w:t xml:space="preserve"> </w:t>
-      </w:r>
-      <w:r>
-        <w:rPr>
-          <w:color w:val="212121"/>
-          <w:sz w:val="17"/>
-        </w:rPr>
-        <w:t>using</w:t>
-      </w:r>
-      <w:r>
-        <w:rPr>
-          <w:color w:val="212121"/>
-          <w:spacing w:val="-2"/>
-          <w:sz w:val="17"/>
-        </w:rPr>
-        <w:t xml:space="preserve"> </w:t>
-      </w:r>
-      <w:r>
-        <w:rPr>
-          <w:b/>
-          <w:color w:val="212121"/>
-          <w:sz w:val="17"/>
-        </w:rPr>
-        <w:t>FastAPI</w:t>
-      </w:r>
-      <w:r>
-        <w:rPr>
-          <w:b/>
-          <w:color w:val="212121"/>
-          <w:spacing w:val="4"/>
-          <w:sz w:val="17"/>
-        </w:rPr>
-        <w:t xml:space="preserve"> </w:t>
-      </w:r>
-      <w:r>
-        <w:rPr>
-          <w:color w:val="212121"/>
-          <w:sz w:val="17"/>
-        </w:rPr>
-        <w:t>and</w:t>
-      </w:r>
-      <w:r>
-        <w:rPr>
-          <w:color w:val="212121"/>
-          <w:spacing w:val="-4"/>
-          <w:sz w:val="17"/>
-        </w:rPr>
-        <w:t xml:space="preserve"> </w:t>
-      </w:r>
-      <w:r>
-        <w:rPr>
-          <w:b/>
-          <w:color w:val="212121"/>
-          <w:sz w:val="17"/>
-        </w:rPr>
-        <w:t>Tkinter.</w:t>
+          <w:w w:val="95"/>
+          <w:sz w:val="17"/>
+          <w:szCs w:val="17"/>
+          <w:lang w:val="en-US" w:eastAsia="en-US" w:bidi="ar-SA"/>
+        </w:rPr>
+        <w:t xml:space="preserve">Server is responsible for handling client connections where the clients are either a </w:t>
+      </w:r>
+      <w:r>
+        <w:rPr>
+          <w:rFonts w:eastAsia="Times New Roman" w:cs="Times New Roman"/>
+          <w:color w:val="212121"/>
+          <w:spacing w:val="-1"/>
+          <w:w w:val="90"/>
+          <w:sz w:val="17"/>
+          <w:szCs w:val="17"/>
+          <w:lang w:val="en-US" w:eastAsia="en-US" w:bidi="ar-SA"/>
+        </w:rPr>
+        <w:t>drawer or guessers. Client(drawer) submits a name of the drawing that is stored in server and starts drawing the submitted name. Guessers try guessing. Turn</w:t>
+      </w:r>
+      <w:r>
+        <w:rPr>
+          <w:rFonts w:eastAsia="Times New Roman" w:cs="Times New Roman"/>
+          <w:color w:val="212121"/>
+          <w:spacing w:val="-1"/>
+          <w:sz w:val="17"/>
+          <w:szCs w:val="17"/>
+          <w:lang w:val="en-US" w:eastAsia="en-US" w:bidi="ar-SA"/>
+        </w:rPr>
+        <w:t xml:space="preserve"> </w:t>
+      </w:r>
+      <w:r>
+        <w:rPr>
+          <w:rFonts w:eastAsia="Times New Roman" w:cs="Times New Roman"/>
+          <w:color w:val="212121"/>
+          <w:spacing w:val="-1"/>
+          <w:w w:val="90"/>
+          <w:sz w:val="17"/>
+          <w:szCs w:val="17"/>
+          <w:lang w:val="en-US" w:eastAsia="en-US" w:bidi="ar-SA"/>
+        </w:rPr>
+        <w:t xml:space="preserve">changes </w:t>
+      </w:r>
+      <w:r>
+        <w:rPr>
+          <w:rFonts w:eastAsia="Times New Roman" w:cs="Times New Roman"/>
+          <w:color w:val="212121"/>
+          <w:spacing w:val="-1"/>
+          <w:sz w:val="17"/>
+          <w:szCs w:val="17"/>
+          <w:lang w:val="en-US" w:eastAsia="en-US" w:bidi="ar-SA"/>
+        </w:rPr>
+        <w:t>after successful guess or when guessers run out of lives.</w:t>
       </w:r>
     </w:p>
     <w:p>
       <w:pPr>
         <w:pStyle w:val="TextBody"/>
-        <w:spacing w:before="119" w:after="0"/>
+        <w:spacing w:before="130" w:after="0"/>
         <w:ind w:left="129" w:right="0" w:hanging="0"/>
         <w:rPr/>
       </w:pPr>
@@ -4533,13 +4088,466 @@
         </w:r>
       </w:hyperlink>
     </w:p>
+    <w:p>
+      <w:pPr>
+        <w:pStyle w:val="TextBody"/>
+        <w:spacing w:before="8" w:after="0"/>
+        <w:rPr>
+          <w:sz w:val="25"/>
+        </w:rPr>
+      </w:pPr>
+      <w:r>
+        <w:rPr>
+          <w:sz w:val="25"/>
+        </w:rPr>
+      </w:r>
+    </w:p>
+    <w:p>
+      <w:pPr>
+        <w:pStyle w:val="Heading1"/>
+        <w:ind w:left="124" w:right="0" w:hanging="0"/>
+        <w:rPr/>
+      </w:pPr>
+      <w:r>
+        <w:rPr>
+          <w:color w:val="212121"/>
+          <w:spacing w:val="-1"/>
+          <w:w w:val="95"/>
+        </w:rPr>
+        <w:t>NLPNews</w:t>
+      </w:r>
+      <w:r>
+        <w:rPr>
+          <w:color w:val="212121"/>
+          <w:spacing w:val="-12"/>
+          <w:w w:val="95"/>
+        </w:rPr>
+        <w:t xml:space="preserve"> </w:t>
+      </w:r>
+      <w:r>
+        <w:rPr>
+          <w:color w:val="212121"/>
+          <w:w w:val="95"/>
+        </w:rPr>
+        <w:t>|</w:t>
+      </w:r>
+      <w:r>
+        <w:rPr>
+          <w:color w:val="212121"/>
+          <w:spacing w:val="-20"/>
+          <w:w w:val="95"/>
+        </w:rPr>
+        <w:t xml:space="preserve"> </w:t>
+      </w:r>
+      <w:r>
+        <w:rPr>
+          <w:color w:val="212121"/>
+          <w:w w:val="95"/>
+        </w:rPr>
+        <w:t>News</w:t>
+      </w:r>
+      <w:r>
+        <w:rPr>
+          <w:color w:val="212121"/>
+          <w:spacing w:val="9"/>
+          <w:w w:val="95"/>
+        </w:rPr>
+        <w:t xml:space="preserve"> </w:t>
+      </w:r>
+      <w:r>
+        <w:rPr>
+          <w:color w:val="212121"/>
+          <w:w w:val="95"/>
+        </w:rPr>
+        <w:t>Summarizer</w:t>
+      </w:r>
+      <w:r>
+        <w:rPr>
+          <w:color w:val="212121"/>
+          <w:spacing w:val="19"/>
+          <w:w w:val="95"/>
+        </w:rPr>
+        <w:t xml:space="preserve"> </w:t>
+      </w:r>
+      <w:r>
+        <w:rPr>
+          <w:color w:val="212121"/>
+          <w:w w:val="95"/>
+        </w:rPr>
+        <w:t>and</w:t>
+      </w:r>
+      <w:r>
+        <w:rPr>
+          <w:color w:val="212121"/>
+          <w:spacing w:val="6"/>
+          <w:w w:val="95"/>
+        </w:rPr>
+        <w:t xml:space="preserve"> </w:t>
+      </w:r>
+      <w:r>
+        <w:rPr>
+          <w:color w:val="212121"/>
+          <w:w w:val="95"/>
+        </w:rPr>
+        <w:t>Classifier</w:t>
+      </w:r>
+    </w:p>
+    <w:p>
+      <w:pPr>
+        <w:pStyle w:val="Normal"/>
+        <w:spacing w:lineRule="auto" w:line="276" w:before="139" w:after="0"/>
+        <w:ind w:left="127" w:right="2011" w:hanging="0"/>
+        <w:jc w:val="left"/>
+        <w:rPr/>
+      </w:pPr>
+      <w:r>
+        <w:rPr>
+          <w:b/>
+          <w:color w:val="212121"/>
+          <w:spacing w:val="-1"/>
+          <w:sz w:val="17"/>
+        </w:rPr>
+        <w:t xml:space="preserve">NLP </w:t>
+      </w:r>
+      <w:r>
+        <w:rPr>
+          <w:color w:val="212121"/>
+          <w:spacing w:val="-1"/>
+          <w:sz w:val="17"/>
+        </w:rPr>
+        <w:t xml:space="preserve">News is a tool </w:t>
+      </w:r>
+      <w:r>
+        <w:rPr>
+          <w:color w:val="212121"/>
+          <w:sz w:val="17"/>
+        </w:rPr>
+        <w:t xml:space="preserve">for </w:t>
+      </w:r>
+      <w:r>
+        <w:rPr>
+          <w:b/>
+          <w:color w:val="212121"/>
+          <w:sz w:val="17"/>
+        </w:rPr>
+        <w:t xml:space="preserve">summarizing </w:t>
+      </w:r>
+      <w:r>
+        <w:rPr>
+          <w:color w:val="212121"/>
+          <w:sz w:val="17"/>
+        </w:rPr>
+        <w:t xml:space="preserve">and </w:t>
+      </w:r>
+      <w:r>
+        <w:rPr>
+          <w:b/>
+          <w:color w:val="212121"/>
+          <w:sz w:val="17"/>
+        </w:rPr>
+        <w:t xml:space="preserve">categorizing </w:t>
+      </w:r>
+      <w:r>
+        <w:rPr>
+          <w:color w:val="212121"/>
+          <w:sz w:val="17"/>
+        </w:rPr>
+        <w:t>a news or any . It uses</w:t>
+      </w:r>
+      <w:r>
+        <w:rPr>
+          <w:color w:val="212121"/>
+          <w:spacing w:val="1"/>
+          <w:sz w:val="17"/>
+        </w:rPr>
+        <w:t xml:space="preserve"> </w:t>
+      </w:r>
+      <w:r>
+        <w:rPr>
+          <w:b/>
+          <w:color w:val="212121"/>
+          <w:sz w:val="17"/>
+        </w:rPr>
+        <w:t>NLPcloud</w:t>
+      </w:r>
+      <w:r>
+        <w:rPr>
+          <w:b/>
+          <w:color w:val="212121"/>
+          <w:spacing w:val="12"/>
+          <w:sz w:val="17"/>
+        </w:rPr>
+        <w:t xml:space="preserve"> </w:t>
+      </w:r>
+      <w:r>
+        <w:rPr>
+          <w:color w:val="212121"/>
+          <w:sz w:val="17"/>
+        </w:rPr>
+        <w:t>API</w:t>
+      </w:r>
+      <w:r>
+        <w:rPr>
+          <w:color w:val="212121"/>
+          <w:spacing w:val="-4"/>
+          <w:sz w:val="17"/>
+        </w:rPr>
+        <w:t xml:space="preserve"> </w:t>
+      </w:r>
+      <w:r>
+        <w:rPr>
+          <w:color w:val="212121"/>
+          <w:sz w:val="17"/>
+        </w:rPr>
+        <w:t>for</w:t>
+      </w:r>
+      <w:r>
+        <w:rPr>
+          <w:color w:val="212121"/>
+          <w:spacing w:val="1"/>
+          <w:sz w:val="17"/>
+        </w:rPr>
+        <w:t xml:space="preserve"> </w:t>
+      </w:r>
+      <w:r>
+        <w:rPr>
+          <w:b/>
+          <w:color w:val="212121"/>
+          <w:sz w:val="17"/>
+        </w:rPr>
+        <w:t>modeling</w:t>
+      </w:r>
+      <w:r>
+        <w:rPr>
+          <w:b/>
+          <w:color w:val="212121"/>
+          <w:spacing w:val="5"/>
+          <w:sz w:val="17"/>
+        </w:rPr>
+        <w:t xml:space="preserve"> </w:t>
+      </w:r>
+      <w:r>
+        <w:rPr>
+          <w:color w:val="212121"/>
+          <w:sz w:val="17"/>
+        </w:rPr>
+        <w:t>and</w:t>
+      </w:r>
+      <w:r>
+        <w:rPr>
+          <w:color w:val="212121"/>
+          <w:spacing w:val="-2"/>
+          <w:sz w:val="17"/>
+        </w:rPr>
+        <w:t xml:space="preserve"> </w:t>
+      </w:r>
+      <w:r>
+        <w:rPr>
+          <w:b/>
+          <w:color w:val="212121"/>
+          <w:sz w:val="17"/>
+        </w:rPr>
+        <w:t>labeling.</w:t>
+      </w:r>
+      <w:r>
+        <w:rPr>
+          <w:b/>
+          <w:color w:val="212121"/>
+          <w:spacing w:val="21"/>
+          <w:sz w:val="17"/>
+        </w:rPr>
+        <w:t xml:space="preserve"> </w:t>
+      </w:r>
+      <w:r>
+        <w:rPr>
+          <w:color w:val="212121"/>
+          <w:sz w:val="17"/>
+        </w:rPr>
+        <w:t>The</w:t>
+      </w:r>
+      <w:r>
+        <w:rPr>
+          <w:color w:val="212121"/>
+          <w:spacing w:val="4"/>
+          <w:sz w:val="17"/>
+        </w:rPr>
+        <w:t xml:space="preserve"> </w:t>
+      </w:r>
+      <w:r>
+        <w:rPr>
+          <w:color w:val="212121"/>
+          <w:sz w:val="17"/>
+        </w:rPr>
+        <w:t>project</w:t>
+      </w:r>
+      <w:r>
+        <w:rPr>
+          <w:color w:val="212121"/>
+          <w:spacing w:val="12"/>
+          <w:sz w:val="17"/>
+        </w:rPr>
+        <w:t xml:space="preserve"> </w:t>
+      </w:r>
+      <w:r>
+        <w:rPr>
+          <w:color w:val="212121"/>
+          <w:sz w:val="17"/>
+        </w:rPr>
+        <w:t>includes</w:t>
+      </w:r>
+      <w:r>
+        <w:rPr>
+          <w:color w:val="212121"/>
+          <w:spacing w:val="9"/>
+          <w:sz w:val="17"/>
+        </w:rPr>
+        <w:t xml:space="preserve"> </w:t>
+      </w:r>
+      <w:r>
+        <w:rPr>
+          <w:b/>
+          <w:color w:val="212121"/>
+          <w:sz w:val="17"/>
+        </w:rPr>
+        <w:t>API</w:t>
+      </w:r>
+      <w:r>
+        <w:rPr>
+          <w:b/>
+          <w:color w:val="212121"/>
+          <w:spacing w:val="-3"/>
+          <w:sz w:val="17"/>
+        </w:rPr>
+        <w:t xml:space="preserve"> </w:t>
+      </w:r>
+      <w:r>
+        <w:rPr>
+          <w:color w:val="212121"/>
+          <w:sz w:val="17"/>
+        </w:rPr>
+        <w:t>and</w:t>
+      </w:r>
+      <w:r>
+        <w:rPr>
+          <w:color w:val="212121"/>
+          <w:spacing w:val="2"/>
+          <w:sz w:val="17"/>
+        </w:rPr>
+        <w:t xml:space="preserve"> </w:t>
+      </w:r>
+      <w:r>
+        <w:rPr>
+          <w:b/>
+          <w:color w:val="212121"/>
+          <w:sz w:val="17"/>
+        </w:rPr>
+        <w:t>GUI</w:t>
+      </w:r>
+      <w:r>
+        <w:rPr>
+          <w:b/>
+          <w:color w:val="212121"/>
+          <w:spacing w:val="1"/>
+          <w:sz w:val="17"/>
+        </w:rPr>
+        <w:t xml:space="preserve"> </w:t>
+      </w:r>
+      <w:r>
+        <w:rPr>
+          <w:color w:val="212121"/>
+          <w:sz w:val="17"/>
+        </w:rPr>
+        <w:t>developed</w:t>
+      </w:r>
+      <w:r>
+        <w:rPr>
+          <w:color w:val="212121"/>
+          <w:spacing w:val="10"/>
+          <w:sz w:val="17"/>
+        </w:rPr>
+        <w:t xml:space="preserve"> </w:t>
+      </w:r>
+      <w:r>
+        <w:rPr>
+          <w:color w:val="212121"/>
+          <w:sz w:val="17"/>
+        </w:rPr>
+        <w:t>using</w:t>
+      </w:r>
+      <w:r>
+        <w:rPr>
+          <w:color w:val="212121"/>
+          <w:spacing w:val="-2"/>
+          <w:sz w:val="17"/>
+        </w:rPr>
+        <w:t xml:space="preserve"> </w:t>
+      </w:r>
+      <w:r>
+        <w:rPr>
+          <w:b/>
+          <w:color w:val="212121"/>
+          <w:sz w:val="17"/>
+        </w:rPr>
+        <w:t>FastAPI</w:t>
+      </w:r>
+      <w:r>
+        <w:rPr>
+          <w:b/>
+          <w:color w:val="212121"/>
+          <w:spacing w:val="4"/>
+          <w:sz w:val="17"/>
+        </w:rPr>
+        <w:t xml:space="preserve"> </w:t>
+      </w:r>
+      <w:r>
+        <w:rPr>
+          <w:color w:val="212121"/>
+          <w:sz w:val="17"/>
+        </w:rPr>
+        <w:t>and</w:t>
+      </w:r>
+      <w:r>
+        <w:rPr>
+          <w:color w:val="212121"/>
+          <w:spacing w:val="-4"/>
+          <w:sz w:val="17"/>
+        </w:rPr>
+        <w:t xml:space="preserve"> </w:t>
+      </w:r>
+      <w:r>
+        <w:rPr>
+          <w:b/>
+          <w:color w:val="212121"/>
+          <w:sz w:val="17"/>
+        </w:rPr>
+        <w:t>Tkinter.</w:t>
+      </w:r>
+    </w:p>
+    <w:p>
+      <w:pPr>
+        <w:pStyle w:val="TextBody"/>
+        <w:spacing w:before="119" w:after="0"/>
+        <w:ind w:left="129" w:right="0" w:hanging="0"/>
+        <w:rPr/>
+      </w:pPr>
+      <w:hyperlink r:id="rId10">
+        <w:r>
+          <w:rPr>
+            <w:color w:val="212121"/>
+            <w:w w:val="105"/>
+            <w:u w:val="single" w:color="1F1F1F"/>
+          </w:rPr>
+          <w:t>Code</w:t>
+        </w:r>
+      </w:hyperlink>
+    </w:p>
     <w:sectPr>
       <w:type w:val="continuous"/>
       <w:pgSz w:w="11906" w:h="16838"/>
       <w:pgMar w:left="780" w:right="780" w:gutter="0" w:header="0" w:top="500" w:footer="0" w:bottom="280"/>
       <w:cols w:num="2" w:equalWidth="false" w:sep="false">
-        <w:col w:w="1122" w:space="1392"/>
-        <w:col w:w="7831"/>
+        <w:col w:w="1121" w:space="1392"/>
+        <w:col w:w="7832"/>
       </w:cols>
       <w:formProt w:val="false"/>
       <w:textDirection w:val="lrTb"/>
@@ -4552,125 +4560,6 @@
 <file path=word/numbering.xml><?xml version="1.0" encoding="utf-8"?>
 <w:numbering xmlns:w="http://schemas.openxmlformats.org/wordprocessingml/2006/main" xmlns:o="urn:schemas-microsoft-com:office:office" xmlns:r="http://schemas.openxmlformats.org/officeDocument/2006/relationships" xmlns:v="urn:schemas-microsoft-com:vml" xmlns:mc="http://schemas.openxmlformats.org/markup-compatibility/2006" xmlns:w14="http://schemas.microsoft.com/office/word/2010/wordml" mc:Ignorable="w14">
   <w:abstractNum w:abstractNumId="1">
-    <w:lvl w:ilvl="0">
-      <w:start w:val="1"/>
-      <w:numFmt w:val="none"/>
-      <w:suff w:val="nothing"/>
-      <w:lvlText w:val=""/>
-      <w:lvlJc w:val="left"/>
-      <w:pPr>
-        <w:tabs>
-          <w:tab w:val="num" w:pos="0"/>
-        </w:tabs>
-        <w:ind w:left="0" w:hanging="0"/>
-      </w:pPr>
-    </w:lvl>
-    <w:lvl w:ilvl="1">
-      <w:start w:val="1"/>
-      <w:numFmt w:val="none"/>
-      <w:suff w:val="nothing"/>
-      <w:lvlText w:val=""/>
-      <w:lvlJc w:val="left"/>
-      <w:pPr>
-        <w:tabs>
-          <w:tab w:val="num" w:pos="0"/>
-        </w:tabs>
-        <w:ind w:left="0" w:hanging="0"/>
-      </w:pPr>
-    </w:lvl>
-    <w:lvl w:ilvl="2">
-      <w:start w:val="1"/>
-      <w:numFmt w:val="none"/>
-      <w:suff w:val="nothing"/>
-      <w:lvlText w:val=""/>
-      <w:lvlJc w:val="left"/>
-      <w:pPr>
-        <w:tabs>
-          <w:tab w:val="num" w:pos="0"/>
-        </w:tabs>
-        <w:ind w:left="0" w:hanging="0"/>
-      </w:pPr>
-    </w:lvl>
-    <w:lvl w:ilvl="3">
-      <w:start w:val="1"/>
-      <w:numFmt w:val="none"/>
-      <w:suff w:val="nothing"/>
-      <w:lvlText w:val=""/>
-      <w:lvlJc w:val="left"/>
-      <w:pPr>
-        <w:tabs>
-          <w:tab w:val="num" w:pos="0"/>
-        </w:tabs>
-        <w:ind w:left="0" w:hanging="0"/>
-      </w:pPr>
-    </w:lvl>
-    <w:lvl w:ilvl="4">
-      <w:start w:val="1"/>
-      <w:numFmt w:val="none"/>
-      <w:suff w:val="nothing"/>
-      <w:lvlText w:val=""/>
-      <w:lvlJc w:val="left"/>
-      <w:pPr>
-        <w:tabs>
-          <w:tab w:val="num" w:pos="0"/>
-        </w:tabs>
-        <w:ind w:left="0" w:hanging="0"/>
-      </w:pPr>
-    </w:lvl>
-    <w:lvl w:ilvl="5">
-      <w:start w:val="1"/>
-      <w:numFmt w:val="none"/>
-      <w:suff w:val="nothing"/>
-      <w:lvlText w:val=""/>
-      <w:lvlJc w:val="left"/>
-      <w:pPr>
-        <w:tabs>
-          <w:tab w:val="num" w:pos="0"/>
-        </w:tabs>
-        <w:ind w:left="0" w:hanging="0"/>
-      </w:pPr>
-    </w:lvl>
-    <w:lvl w:ilvl="6">
-      <w:start w:val="1"/>
-      <w:numFmt w:val="none"/>
-      <w:suff w:val="nothing"/>
-      <w:lvlText w:val=""/>
-      <w:lvlJc w:val="left"/>
-      <w:pPr>
-        <w:tabs>
-          <w:tab w:val="num" w:pos="0"/>
-        </w:tabs>
-        <w:ind w:left="0" w:hanging="0"/>
-      </w:pPr>
-    </w:lvl>
-    <w:lvl w:ilvl="7">
-      <w:start w:val="1"/>
-      <w:numFmt w:val="none"/>
-      <w:suff w:val="nothing"/>
-      <w:lvlText w:val=""/>
-      <w:lvlJc w:val="left"/>
-      <w:pPr>
-        <w:tabs>
-          <w:tab w:val="num" w:pos="0"/>
-        </w:tabs>
-        <w:ind w:left="0" w:hanging="0"/>
-      </w:pPr>
-    </w:lvl>
-    <w:lvl w:ilvl="8">
-      <w:start w:val="1"/>
-      <w:numFmt w:val="none"/>
-      <w:suff w:val="nothing"/>
-      <w:lvlText w:val=""/>
-      <w:lvlJc w:val="left"/>
-      <w:pPr>
-        <w:tabs>
-          <w:tab w:val="num" w:pos="0"/>
-        </w:tabs>
-        <w:ind w:left="0" w:hanging="0"/>
-      </w:pPr>
-    </w:lvl>
-  </w:abstractNum>
-  <w:abstractNum w:abstractNumId="2">
     <w:lvl w:ilvl="0">
       <w:numFmt w:val="bullet"/>
       <w:lvlText w:val="•"/>
@@ -4817,6 +4706,125 @@
         <w:rFonts w:ascii="Symbol" w:hAnsi="Symbol" w:cs="Symbol" w:hint="default"/>
         <w:lang w:val="en-US" w:eastAsia="en-US" w:bidi="ar-SA"/>
       </w:rPr>
+    </w:lvl>
+  </w:abstractNum>
+  <w:abstractNum w:abstractNumId="2">
+    <w:lvl w:ilvl="0">
+      <w:start w:val="1"/>
+      <w:numFmt w:val="none"/>
+      <w:suff w:val="nothing"/>
+      <w:lvlText w:val=""/>
+      <w:lvlJc w:val="left"/>
+      <w:pPr>
+        <w:tabs>
+          <w:tab w:val="num" w:pos="0"/>
+        </w:tabs>
+        <w:ind w:left="0" w:hanging="0"/>
+      </w:pPr>
+    </w:lvl>
+    <w:lvl w:ilvl="1">
+      <w:start w:val="1"/>
+      <w:numFmt w:val="none"/>
+      <w:suff w:val="nothing"/>
+      <w:lvlText w:val=""/>
+      <w:lvlJc w:val="left"/>
+      <w:pPr>
+        <w:tabs>
+          <w:tab w:val="num" w:pos="0"/>
+        </w:tabs>
+        <w:ind w:left="0" w:hanging="0"/>
+      </w:pPr>
+    </w:lvl>
+    <w:lvl w:ilvl="2">
+      <w:start w:val="1"/>
+      <w:numFmt w:val="none"/>
+      <w:suff w:val="nothing"/>
+      <w:lvlText w:val=""/>
+      <w:lvlJc w:val="left"/>
+      <w:pPr>
+        <w:tabs>
+          <w:tab w:val="num" w:pos="0"/>
+        </w:tabs>
+        <w:ind w:left="0" w:hanging="0"/>
+      </w:pPr>
+    </w:lvl>
+    <w:lvl w:ilvl="3">
+      <w:start w:val="1"/>
+      <w:numFmt w:val="none"/>
+      <w:suff w:val="nothing"/>
+      <w:lvlText w:val=""/>
+      <w:lvlJc w:val="left"/>
+      <w:pPr>
+        <w:tabs>
+          <w:tab w:val="num" w:pos="0"/>
+        </w:tabs>
+        <w:ind w:left="0" w:hanging="0"/>
+      </w:pPr>
+    </w:lvl>
+    <w:lvl w:ilvl="4">
+      <w:start w:val="1"/>
+      <w:numFmt w:val="none"/>
+      <w:suff w:val="nothing"/>
+      <w:lvlText w:val=""/>
+      <w:lvlJc w:val="left"/>
+      <w:pPr>
+        <w:tabs>
+          <w:tab w:val="num" w:pos="0"/>
+        </w:tabs>
+        <w:ind w:left="0" w:hanging="0"/>
+      </w:pPr>
+    </w:lvl>
+    <w:lvl w:ilvl="5">
+      <w:start w:val="1"/>
+      <w:numFmt w:val="none"/>
+      <w:suff w:val="nothing"/>
+      <w:lvlText w:val=""/>
+      <w:lvlJc w:val="left"/>
+      <w:pPr>
+        <w:tabs>
+          <w:tab w:val="num" w:pos="0"/>
+        </w:tabs>
+        <w:ind w:left="0" w:hanging="0"/>
+      </w:pPr>
+    </w:lvl>
+    <w:lvl w:ilvl="6">
+      <w:start w:val="1"/>
+      <w:numFmt w:val="none"/>
+      <w:suff w:val="nothing"/>
+      <w:lvlText w:val=""/>
+      <w:lvlJc w:val="left"/>
+      <w:pPr>
+        <w:tabs>
+          <w:tab w:val="num" w:pos="0"/>
+        </w:tabs>
+        <w:ind w:left="0" w:hanging="0"/>
+      </w:pPr>
+    </w:lvl>
+    <w:lvl w:ilvl="7">
+      <w:start w:val="1"/>
+      <w:numFmt w:val="none"/>
+      <w:suff w:val="nothing"/>
+      <w:lvlText w:val=""/>
+      <w:lvlJc w:val="left"/>
+      <w:pPr>
+        <w:tabs>
+          <w:tab w:val="num" w:pos="0"/>
+        </w:tabs>
+        <w:ind w:left="0" w:hanging="0"/>
+      </w:pPr>
+    </w:lvl>
+    <w:lvl w:ilvl="8">
+      <w:start w:val="1"/>
+      <w:numFmt w:val="none"/>
+      <w:suff w:val="nothing"/>
+      <w:lvlText w:val=""/>
+      <w:lvlJc w:val="left"/>
+      <w:pPr>
+        <w:tabs>
+          <w:tab w:val="num" w:pos="0"/>
+        </w:tabs>
+        <w:ind w:left="0" w:hanging="0"/>
+      </w:pPr>
     </w:lvl>
   </w:abstractNum>
   <w:num w:numId="1">

--- a/files/Gaurav-Giri-Resume.docx
+++ b/files/Gaurav-Giri-Resume.docx
@@ -124,7 +124,7 @@
         <mc:AlternateContent>
           <mc:Choice Requires="wps">
             <w:drawing>
-              <wp:anchor behindDoc="1" distT="635" distB="635" distL="0" distR="635" simplePos="0" locked="0" layoutInCell="0" allowOverlap="1" relativeHeight="5">
+              <wp:anchor behindDoc="1" distT="635" distB="635" distL="0" distR="635" simplePos="0" locked="0" layoutInCell="0" allowOverlap="1" relativeHeight="2">
                 <wp:simplePos x="0" y="0"/>
                 <wp:positionH relativeFrom="page">
                   <wp:posOffset>571500</wp:posOffset>
@@ -803,14 +803,14 @@
           <w:b/>
           <w:color w:val="212121"/>
         </w:rPr>
-        <w:t>C/C++-</w:t>
+        <w:t>C/C++</w:t>
       </w:r>
     </w:p>
     <w:p>
       <w:pPr>
         <w:pStyle w:val="Normal"/>
         <w:spacing w:lineRule="auto" w:line="271" w:before="30" w:after="0"/>
-        <w:ind w:left="124" w:right="57" w:hanging="2"/>
+        <w:ind w:left="122" w:right="57" w:hanging="0"/>
         <w:jc w:val="left"/>
         <w:rPr/>
       </w:pPr>
@@ -3079,8 +3079,8 @@
           <w:pgSz w:w="11906" w:h="16838"/>
           <w:pgMar w:left="780" w:right="780" w:gutter="0" w:header="0" w:top="500" w:footer="0" w:bottom="280"/>
           <w:cols w:num="3" w:equalWidth="false" w:sep="false">
-            <w:col w:w="1328" w:space="1198"/>
-            <w:col w:w="5764" w:space="976"/>
+            <w:col w:w="1327" w:space="1198"/>
+            <w:col w:w="5765" w:space="976"/>
             <w:col w:w="1078"/>
           </w:cols>
           <w:formProt w:val="false"/>
@@ -3298,13 +3298,26 @@
         </w:rPr>
         <w:t xml:space="preserve"> </w:t>
       </w:r>
-      <w:r>
+    </w:p>
+    <w:p>
+      <w:pPr>
+        <w:pStyle w:val="Normal"/>
+        <w:spacing w:lineRule="auto" w:line="348" w:before="22" w:after="0"/>
+        <w:ind w:left="133" w:right="199" w:firstLine="3"/>
+        <w:jc w:val="left"/>
         <w:rPr>
           <w:rFonts w:ascii="Palatino Linotype" w:hAnsi="Palatino Linotype"/>
-          <w:color w:val="212121"/>
           <w:sz w:val="18"/>
         </w:rPr>
-        <w:t>SQL</w:t>
+      </w:pPr>
+      <w:r>
+        <w:rPr>
+          <w:rFonts w:ascii="Palatino Linotype" w:hAnsi="Palatino Linotype"/>
+          <w:color w:val="212121"/>
+          <w:spacing w:val="1"/>
+          <w:sz w:val="18"/>
+        </w:rPr>
+        <w:t>MERN</w:t>
       </w:r>
     </w:p>
     <w:p>
@@ -3324,7 +3337,7 @@
           <w:color w:val="212121"/>
           <w:sz w:val="16"/>
         </w:rPr>
-        <w:t>JavaScript</w:t>
+        <w:t>TensorFlow</w:t>
       </w:r>
     </w:p>
     <w:p>
@@ -3346,7 +3359,15 @@
           <w:w w:val="110"/>
           <w:sz w:val="17"/>
         </w:rPr>
-        <w:t>C</w:t>
+        <w:t>C/</w:t>
+      </w:r>
+      <w:r>
+        <w:rPr>
+          <w:color w:val="212121"/>
+          <w:w w:val="110"/>
+          <w:sz w:val="17"/>
+        </w:rPr>
+        <w:t>C++</w:t>
       </w:r>
     </w:p>
     <w:p>
@@ -3365,7 +3386,7 @@
           <w:w w:val="105"/>
           <w:sz w:val="18"/>
         </w:rPr>
-        <w:t>C++</w:t>
+        <w:t>GCP</w:t>
       </w:r>
     </w:p>
     <w:p>
@@ -3405,9 +3426,9 @@
           <w:pgSz w:w="11906" w:h="16838"/>
           <w:pgMar w:left="780" w:right="780" w:gutter="0" w:header="0" w:top="500" w:footer="0" w:bottom="280"/>
           <w:cols w:num="3" w:equalWidth="false" w:sep="false">
-            <w:col w:w="794" w:space="1718"/>
-            <w:col w:w="861" w:space="3162"/>
-            <w:col w:w="3810"/>
+            <w:col w:w="793" w:space="1718"/>
+            <w:col w:w="987" w:space="3034"/>
+            <w:col w:w="3812"/>
           </w:cols>
           <w:formProt w:val="false"/>
           <w:textDirection w:val="lrTb"/>
@@ -3927,7 +3948,7 @@
         <w:rPr>
           <w:rFonts w:ascii="Times New Roman" w:hAnsi="Times New Roman" w:eastAsia="Times New Roman" w:cs="Times New Roman"/>
           <w:color w:val="212121"/>
-          <w:spacing w:val="-1"/>
+          <w:kern w:val="0"/>
           <w:sz w:val="17"/>
           <w:szCs w:val="17"/>
           <w:lang w:val="en-US" w:eastAsia="en-US" w:bidi="ar-SA"/>
@@ -3939,6 +3960,7 @@
           <w:color w:val="212121"/>
           <w:spacing w:val="-1"/>
           <w:w w:val="90"/>
+          <w:kern w:val="0"/>
           <w:sz w:val="17"/>
           <w:szCs w:val="17"/>
           <w:lang w:val="en-US" w:eastAsia="en-US" w:bidi="ar-SA"/>
@@ -3951,6 +3973,7 @@
           <w:color w:val="212121"/>
           <w:spacing w:val="-1"/>
           <w:w w:val="95"/>
+          <w:kern w:val="0"/>
           <w:sz w:val="17"/>
           <w:szCs w:val="17"/>
           <w:lang w:val="en-US" w:eastAsia="en-US" w:bidi="ar-SA"/>
@@ -3964,6 +3987,7 @@
           <w:color w:val="212121"/>
           <w:spacing w:val="-1"/>
           <w:w w:val="90"/>
+          <w:kern w:val="0"/>
           <w:sz w:val="17"/>
           <w:szCs w:val="17"/>
           <w:lang w:val="en-US" w:eastAsia="en-US" w:bidi="ar-SA"/>
@@ -3976,6 +4000,7 @@
           <w:color w:val="212121"/>
           <w:spacing w:val="-1"/>
           <w:w w:val="90"/>
+          <w:kern w:val="0"/>
           <w:sz w:val="17"/>
           <w:szCs w:val="17"/>
           <w:lang w:val="en-US" w:eastAsia="en-US" w:bidi="ar-SA"/>
@@ -3989,6 +4014,7 @@
           <w:color w:val="212121"/>
           <w:spacing w:val="-1"/>
           <w:w w:val="90"/>
+          <w:kern w:val="0"/>
           <w:sz w:val="17"/>
           <w:szCs w:val="17"/>
           <w:lang w:val="en-US" w:eastAsia="en-US" w:bidi="ar-SA"/>
@@ -4005,7 +4031,7 @@
         <w:rPr>
           <w:rFonts w:ascii="Times New Roman" w:hAnsi="Times New Roman" w:eastAsia="Times New Roman" w:cs="Times New Roman"/>
           <w:color w:val="212121"/>
-          <w:spacing w:val="-1"/>
+          <w:kern w:val="0"/>
           <w:sz w:val="17"/>
           <w:szCs w:val="17"/>
           <w:lang w:val="en-US" w:eastAsia="en-US" w:bidi="ar-SA"/>
@@ -4017,6 +4043,7 @@
           <w:color w:val="212121"/>
           <w:spacing w:val="-1"/>
           <w:w w:val="95"/>
+          <w:kern w:val="0"/>
           <w:sz w:val="17"/>
           <w:szCs w:val="17"/>
           <w:lang w:val="en-US" w:eastAsia="en-US" w:bidi="ar-SA"/>
@@ -4029,6 +4056,7 @@
           <w:color w:val="212121"/>
           <w:spacing w:val="-1"/>
           <w:w w:val="90"/>
+          <w:kern w:val="0"/>
           <w:sz w:val="17"/>
           <w:szCs w:val="17"/>
           <w:lang w:val="en-US" w:eastAsia="en-US" w:bidi="ar-SA"/>
@@ -4040,6 +4068,7 @@
           <w:rFonts w:eastAsia="Times New Roman" w:cs="Times New Roman"/>
           <w:color w:val="212121"/>
           <w:spacing w:val="-1"/>
+          <w:kern w:val="0"/>
           <w:sz w:val="17"/>
           <w:szCs w:val="17"/>
           <w:lang w:val="en-US" w:eastAsia="en-US" w:bidi="ar-SA"/>
@@ -4052,6 +4081,7 @@
           <w:color w:val="212121"/>
           <w:spacing w:val="-1"/>
           <w:w w:val="90"/>
+          <w:kern w:val="0"/>
           <w:sz w:val="17"/>
           <w:szCs w:val="17"/>
           <w:lang w:val="en-US" w:eastAsia="en-US" w:bidi="ar-SA"/>
@@ -4063,6 +4093,7 @@
           <w:rFonts w:eastAsia="Times New Roman" w:cs="Times New Roman"/>
           <w:color w:val="212121"/>
           <w:spacing w:val="-1"/>
+          <w:kern w:val="0"/>
           <w:sz w:val="17"/>
           <w:szCs w:val="17"/>
           <w:lang w:val="en-US" w:eastAsia="en-US" w:bidi="ar-SA"/>
@@ -4546,8 +4577,8 @@
       <w:pgSz w:w="11906" w:h="16838"/>
       <w:pgMar w:left="780" w:right="780" w:gutter="0" w:header="0" w:top="500" w:footer="0" w:bottom="280"/>
       <w:cols w:num="2" w:equalWidth="false" w:sep="false">
-        <w:col w:w="1121" w:space="1392"/>
-        <w:col w:w="7832"/>
+        <w:col w:w="1120" w:space="1392"/>
+        <w:col w:w="7833"/>
       </w:cols>
       <w:formProt w:val="false"/>
       <w:textDirection w:val="lrTb"/>
